--- a/user_interface/03_graphical_subsystem/Primitivy/Primitiv Izobrazhenie s povorotom (RotatedImage).docx
+++ b/user_interface/03_graphical_subsystem/Primitivy/Primitiv Izobrazhenie s povorotom (RotatedImage).docx
@@ -1,6 +1,6 @@
 
 <file path=word/document.xml><?xml version="1.0" encoding="utf-8"?>
-<w:document xmlns:ve="http://schemas.openxmlformats.org/markup-compatibility/2006" xmlns:o="urn:schemas-microsoft-com:office:office" xmlns:r="http://schemas.openxmlformats.org/officeDocument/2006/relationships" xmlns:m="http://schemas.openxmlformats.org/officeDocument/2006/math" xmlns:v="urn:schemas-microsoft-com:vml" xmlns:wp="http://schemas.openxmlformats.org/drawingml/2006/wordprocessingDrawing" xmlns:w10="urn:schemas-microsoft-com:office:word" xmlns:w="http://schemas.openxmlformats.org/wordprocessingml/2006/main" xmlns:wne="http://schemas.microsoft.com/office/word/2006/wordml">
+<w:document xmlns:wpc="http://schemas.microsoft.com/office/word/2010/wordprocessingCanvas" xmlns:mc="http://schemas.openxmlformats.org/markup-compatibility/2006" xmlns:o="urn:schemas-microsoft-com:office:office" xmlns:r="http://schemas.openxmlformats.org/officeDocument/2006/relationships" xmlns:m="http://schemas.openxmlformats.org/officeDocument/2006/math" xmlns:v="urn:schemas-microsoft-com:vml" xmlns:wp14="http://schemas.microsoft.com/office/word/2010/wordprocessingDrawing" xmlns:wp="http://schemas.openxmlformats.org/drawingml/2006/wordprocessingDrawing" xmlns:w10="urn:schemas-microsoft-com:office:word" xmlns:w="http://schemas.openxmlformats.org/wordprocessingml/2006/main" xmlns:w14="http://schemas.microsoft.com/office/word/2010/wordml" xmlns:w15="http://schemas.microsoft.com/office/word/2012/wordml" xmlns:wpg="http://schemas.microsoft.com/office/word/2010/wordprocessingGroup" xmlns:wpi="http://schemas.microsoft.com/office/word/2010/wordprocessingInk" xmlns:wne="http://schemas.microsoft.com/office/word/2006/wordml" xmlns:wps="http://schemas.microsoft.com/office/word/2010/wordprocessingShape" mc:Ignorable="w14 w15 wp14">
   <w:body>
     <w:p>
       <w:pPr>
@@ -39,7 +39,6 @@
         </w:rPr>
         <w:t>(</w:t>
       </w:r>
-      <w:proofErr w:type="spellStart"/>
       <w:r>
         <w:rPr>
           <w:rFonts w:ascii="Times New Roman" w:eastAsia="Times New Roman" w:hAnsi="Times New Roman" w:cs="Times New Roman"/>
@@ -51,7 +50,6 @@
         </w:rPr>
         <w:t>RotatedImage</w:t>
       </w:r>
-      <w:proofErr w:type="spellEnd"/>
       <w:r>
         <w:rPr>
           <w:rFonts w:ascii="Times New Roman" w:eastAsia="Times New Roman" w:hAnsi="Times New Roman" w:cs="Times New Roman"/>
@@ -227,7 +225,7 @@
                     </a:ln>
                     <a:extLst>
                       <a:ext uri="{53640926-AAD7-44D8-BBD7-CCE9431645EC}">
-                        <a14:shadowObscured xmlns="" xmlns:wpc="http://schemas.microsoft.com/office/word/2010/wordprocessingCanvas" xmlns:mc="http://schemas.openxmlformats.org/markup-compatibility/2006" xmlns:o="urn:schemas-microsoft-com:office:office" xmlns:v="urn:schemas-microsoft-com:vml" xmlns:wp14="http://schemas.microsoft.com/office/word/2010/wordprocessingDrawing" xmlns:w10="urn:schemas-microsoft-com:office:word" xmlns:w="http://schemas.openxmlformats.org/wordprocessingml/2006/main" xmlns:w14="http://schemas.microsoft.com/office/word/2010/wordml" xmlns:w15="http://schemas.microsoft.com/office/word/2012/wordml" xmlns:wpg="http://schemas.microsoft.com/office/word/2010/wordprocessingGroup" xmlns:wpi="http://schemas.microsoft.com/office/word/2010/wordprocessingInk" xmlns:wps="http://schemas.microsoft.com/office/word/2010/wordprocessingShape" xmlns:a14="http://schemas.microsoft.com/office/drawing/2010/main"/>
+                        <a14:shadowObscured xmlns:a14="http://schemas.microsoft.com/office/drawing/2010/main"/>
                       </a:ext>
                     </a:extLst>
                   </pic:spPr>
@@ -659,8 +657,6 @@
         </w:rPr>
         <w:t>т</w:t>
       </w:r>
-      <w:bookmarkStart w:id="0" w:name="_GoBack"/>
-      <w:bookmarkEnd w:id="0"/>
       <w:r>
         <w:rPr>
           <w:rFonts w:ascii="Times New Roman" w:hAnsi="Times New Roman" w:cs="Times New Roman"/>
@@ -902,6 +898,73 @@
         </w:rPr>
         <w:t>Angle» данного примитива.</w:t>
       </w:r>
+    </w:p>
+    <w:p>
+      <w:pPr>
+        <w:rPr>
+          <w:rFonts w:ascii="Times New Roman" w:hAnsi="Times New Roman" w:cs="Times New Roman"/>
+          <w:b/>
+          <w:i/>
+          <w:noProof/>
+          <w:sz w:val="28"/>
+          <w:szCs w:val="28"/>
+          <w:lang w:eastAsia="ru-RU"/>
+        </w:rPr>
+      </w:pPr>
+      <w:bookmarkStart w:id="0" w:name="_GoBack"/>
+      <w:r>
+        <w:rPr>
+          <w:rFonts w:ascii="Times New Roman" w:hAnsi="Times New Roman" w:cs="Times New Roman"/>
+          <w:b/>
+          <w:i/>
+          <w:noProof/>
+          <w:sz w:val="28"/>
+          <w:szCs w:val="28"/>
+          <w:lang w:eastAsia="ru-RU"/>
+        </w:rPr>
+        <w:drawing>
+          <wp:inline distT="0" distB="0" distL="0" distR="0">
+            <wp:extent cx="5905500" cy="3857625"/>
+            <wp:effectExtent l="0" t="0" r="0" b="0"/>
+            <wp:docPr id="4" name="Рисунок 4"/>
+            <wp:cNvGraphicFramePr>
+              <a:graphicFrameLocks xmlns:a="http://schemas.openxmlformats.org/drawingml/2006/main" noChangeAspect="1"/>
+            </wp:cNvGraphicFramePr>
+            <a:graphic xmlns:a="http://schemas.openxmlformats.org/drawingml/2006/main">
+              <a:graphicData uri="http://schemas.openxmlformats.org/drawingml/2006/picture">
+                <pic:pic xmlns:pic="http://schemas.openxmlformats.org/drawingml/2006/picture">
+                  <pic:nvPicPr>
+                    <pic:cNvPr id="4" name="23.gif"/>
+                    <pic:cNvPicPr/>
+                  </pic:nvPicPr>
+                  <pic:blipFill>
+                    <a:blip r:embed="rId10">
+                      <a:extLst>
+                        <a:ext uri="{28A0092B-C50C-407E-A947-70E740481C1C}">
+                          <a14:useLocalDpi xmlns:a14="http://schemas.microsoft.com/office/drawing/2010/main" val="0"/>
+                        </a:ext>
+                      </a:extLst>
+                    </a:blip>
+                    <a:stretch>
+                      <a:fillRect/>
+                    </a:stretch>
+                  </pic:blipFill>
+                  <pic:spPr>
+                    <a:xfrm>
+                      <a:off x="0" y="0"/>
+                      <a:ext cx="5905500" cy="3857625"/>
+                    </a:xfrm>
+                    <a:prstGeom prst="rect">
+                      <a:avLst/>
+                    </a:prstGeom>
+                  </pic:spPr>
+                </pic:pic>
+              </a:graphicData>
+            </a:graphic>
+          </wp:inline>
+        </w:drawing>
+      </w:r>
+      <w:bookmarkEnd w:id="0"/>
     </w:p>
     <w:p>
       <w:pPr>
@@ -956,7 +1019,7 @@
                     <pic:cNvPicPr/>
                   </pic:nvPicPr>
                   <pic:blipFill>
-                    <a:blip r:embed="rId10" cstate="print"/>
+                    <a:blip r:embed="rId11" cstate="print"/>
                     <a:stretch>
                       <a:fillRect/>
                     </a:stretch>
@@ -1007,7 +1070,7 @@
       <w:tblPr>
         <w:tblStyle w:val="a9"/>
         <w:tblW w:w="17285" w:type="dxa"/>
-        <w:tblLook w:val="04A0"/>
+        <w:tblLook w:val="04A0" w:firstRow="1" w:lastRow="0" w:firstColumn="1" w:lastColumn="0" w:noHBand="0" w:noVBand="1"/>
       </w:tblPr>
       <w:tblGrid>
         <w:gridCol w:w="2495"/>
@@ -1018,11 +1081,11 @@
       </w:tblGrid>
       <w:tr>
         <w:trPr>
-          <w:cnfStyle w:val="100000000000"/>
+          <w:cnfStyle w:val="100000000000" w:firstRow="1" w:lastRow="0" w:firstColumn="0" w:lastColumn="0" w:oddVBand="0" w:evenVBand="0" w:oddHBand="0" w:evenHBand="0" w:firstRowFirstColumn="0" w:firstRowLastColumn="0" w:lastRowFirstColumn="0" w:lastRowLastColumn="0"/>
         </w:trPr>
         <w:tc>
           <w:tcPr>
-            <w:cnfStyle w:val="001000000000"/>
+            <w:cnfStyle w:val="001000000000" w:firstRow="0" w:lastRow="0" w:firstColumn="1" w:lastColumn="0" w:oddVBand="0" w:evenVBand="0" w:oddHBand="0" w:evenHBand="0" w:firstRowFirstColumn="0" w:firstRowLastColumn="0" w:lastRowFirstColumn="0" w:lastRowLastColumn="0"/>
             <w:tcW w:w="2495" w:type="dxa"/>
           </w:tcPr>
           <w:p>
@@ -1050,7 +1113,7 @@
           </w:tcPr>
           <w:p>
             <w:pPr>
-              <w:cnfStyle w:val="100000000000"/>
+              <w:cnfStyle w:val="100000000000" w:firstRow="1" w:lastRow="0" w:firstColumn="0" w:lastColumn="0" w:oddVBand="0" w:evenVBand="0" w:oddHBand="0" w:evenHBand="0" w:firstRowFirstColumn="0" w:firstRowLastColumn="0" w:lastRowFirstColumn="0" w:lastRowLastColumn="0"/>
               <w:rPr>
                 <w:b w:val="0"/>
                 <w:noProof/>
@@ -1074,7 +1137,7 @@
           </w:tcPr>
           <w:p>
             <w:pPr>
-              <w:cnfStyle w:val="100000000000"/>
+              <w:cnfStyle w:val="100000000000" w:firstRow="1" w:lastRow="0" w:firstColumn="0" w:lastColumn="0" w:oddVBand="0" w:evenVBand="0" w:oddHBand="0" w:evenHBand="0" w:firstRowFirstColumn="0" w:firstRowLastColumn="0" w:lastRowFirstColumn="0" w:lastRowLastColumn="0"/>
               <w:rPr>
                 <w:b w:val="0"/>
                 <w:noProof/>
@@ -1101,7 +1164,7 @@
               <w:autoSpaceDE w:val="0"/>
               <w:autoSpaceDN w:val="0"/>
               <w:adjustRightInd w:val="0"/>
-              <w:cnfStyle w:val="100000000000"/>
+              <w:cnfStyle w:val="100000000000" w:firstRow="1" w:lastRow="0" w:firstColumn="0" w:lastColumn="0" w:oddVBand="0" w:evenVBand="0" w:oddHBand="0" w:evenHBand="0" w:firstRowFirstColumn="0" w:firstRowLastColumn="0" w:lastRowFirstColumn="0" w:lastRowLastColumn="0"/>
               <w:rPr>
                 <w:rFonts w:ascii="Calibri" w:eastAsia="Times New Roman" w:hAnsi="Calibri" w:cs="Arial"/>
                 <w:szCs w:val="22"/>
@@ -1117,7 +1180,7 @@
           </w:p>
           <w:p>
             <w:pPr>
-              <w:cnfStyle w:val="100000000000"/>
+              <w:cnfStyle w:val="100000000000" w:firstRow="1" w:lastRow="0" w:firstColumn="0" w:lastColumn="0" w:oddVBand="0" w:evenVBand="0" w:oddHBand="0" w:evenHBand="0" w:firstRowFirstColumn="0" w:firstRowLastColumn="0" w:lastRowFirstColumn="0" w:lastRowLastColumn="0"/>
               <w:rPr>
                 <w:b w:val="0"/>
                 <w:noProof/>
@@ -1161,7 +1224,7 @@
           </w:tcPr>
           <w:p>
             <w:pPr>
-              <w:cnfStyle w:val="100000000000"/>
+              <w:cnfStyle w:val="100000000000" w:firstRow="1" w:lastRow="0" w:firstColumn="0" w:lastColumn="0" w:oddVBand="0" w:evenVBand="0" w:oddHBand="0" w:evenHBand="0" w:firstRowFirstColumn="0" w:firstRowLastColumn="0" w:lastRowFirstColumn="0" w:lastRowLastColumn="0"/>
               <w:rPr>
                 <w:noProof/>
                 <w:szCs w:val="22"/>
@@ -1181,11 +1244,11 @@
       </w:tr>
       <w:tr>
         <w:trPr>
-          <w:cnfStyle w:val="000000100000"/>
+          <w:cnfStyle w:val="000000100000" w:firstRow="0" w:lastRow="0" w:firstColumn="0" w:lastColumn="0" w:oddVBand="0" w:evenVBand="0" w:oddHBand="1" w:evenHBand="0" w:firstRowFirstColumn="0" w:firstRowLastColumn="0" w:lastRowFirstColumn="0" w:lastRowLastColumn="0"/>
         </w:trPr>
         <w:tc>
           <w:tcPr>
-            <w:cnfStyle w:val="001000000000"/>
+            <w:cnfStyle w:val="001000000000" w:firstRow="0" w:lastRow="0" w:firstColumn="1" w:lastColumn="0" w:oddVBand="0" w:evenVBand="0" w:oddHBand="0" w:evenHBand="0" w:firstRowFirstColumn="0" w:firstRowLastColumn="0" w:lastRowFirstColumn="0" w:lastRowLastColumn="0"/>
             <w:tcW w:w="2495" w:type="dxa"/>
           </w:tcPr>
           <w:p>
@@ -1223,7 +1286,7 @@
           </w:tcPr>
           <w:p>
             <w:pPr>
-              <w:cnfStyle w:val="000000100000"/>
+              <w:cnfStyle w:val="000000100000" w:firstRow="0" w:lastRow="0" w:firstColumn="0" w:lastColumn="0" w:oddVBand="0" w:evenVBand="0" w:oddHBand="1" w:evenHBand="0" w:firstRowFirstColumn="0" w:firstRowLastColumn="0" w:lastRowFirstColumn="0" w:lastRowLastColumn="0"/>
               <w:rPr>
                 <w:noProof/>
                 <w:szCs w:val="22"/>
@@ -1246,7 +1309,7 @@
           </w:tcPr>
           <w:p>
             <w:pPr>
-              <w:cnfStyle w:val="000000100000"/>
+              <w:cnfStyle w:val="000000100000" w:firstRow="0" w:lastRow="0" w:firstColumn="0" w:lastColumn="0" w:oddVBand="0" w:evenVBand="0" w:oddHBand="1" w:evenHBand="0" w:firstRowFirstColumn="0" w:firstRowLastColumn="0" w:lastRowFirstColumn="0" w:lastRowLastColumn="0"/>
               <w:rPr>
                 <w:noProof/>
                 <w:szCs w:val="22"/>
@@ -1269,7 +1332,7 @@
           </w:tcPr>
           <w:p>
             <w:pPr>
-              <w:cnfStyle w:val="000000100000"/>
+              <w:cnfStyle w:val="000000100000" w:firstRow="0" w:lastRow="0" w:firstColumn="0" w:lastColumn="0" w:oddVBand="0" w:evenVBand="0" w:oddHBand="1" w:evenHBand="0" w:firstRowFirstColumn="0" w:firstRowLastColumn="0" w:lastRowFirstColumn="0" w:lastRowLastColumn="0"/>
               <w:rPr>
                 <w:noProof/>
                 <w:szCs w:val="22"/>
@@ -1292,7 +1355,7 @@
           </w:tcPr>
           <w:p>
             <w:pPr>
-              <w:cnfStyle w:val="000000100000"/>
+              <w:cnfStyle w:val="000000100000" w:firstRow="0" w:lastRow="0" w:firstColumn="0" w:lastColumn="0" w:oddVBand="0" w:evenVBand="0" w:oddHBand="1" w:evenHBand="0" w:firstRowFirstColumn="0" w:firstRowLastColumn="0" w:lastRowFirstColumn="0" w:lastRowLastColumn="0"/>
               <w:rPr>
                 <w:noProof/>
                 <w:szCs w:val="22"/>
@@ -1310,7 +1373,7 @@
           </w:p>
           <w:p>
             <w:pPr>
-              <w:cnfStyle w:val="000000100000"/>
+              <w:cnfStyle w:val="000000100000" w:firstRow="0" w:lastRow="0" w:firstColumn="0" w:lastColumn="0" w:oddVBand="0" w:evenVBand="0" w:oddHBand="1" w:evenHBand="0" w:firstRowFirstColumn="0" w:firstRowLastColumn="0" w:lastRowFirstColumn="0" w:lastRowLastColumn="0"/>
               <w:rPr>
                 <w:noProof/>
                 <w:szCs w:val="22"/>
@@ -1338,11 +1401,11 @@
       </w:tr>
       <w:tr>
         <w:trPr>
-          <w:cnfStyle w:val="000000010000"/>
+          <w:cnfStyle w:val="000000010000" w:firstRow="0" w:lastRow="0" w:firstColumn="0" w:lastColumn="0" w:oddVBand="0" w:evenVBand="0" w:oddHBand="0" w:evenHBand="1" w:firstRowFirstColumn="0" w:firstRowLastColumn="0" w:lastRowFirstColumn="0" w:lastRowLastColumn="0"/>
         </w:trPr>
         <w:tc>
           <w:tcPr>
-            <w:cnfStyle w:val="001000000000"/>
+            <w:cnfStyle w:val="001000000000" w:firstRow="0" w:lastRow="0" w:firstColumn="1" w:lastColumn="0" w:oddVBand="0" w:evenVBand="0" w:oddHBand="0" w:evenHBand="0" w:firstRowFirstColumn="0" w:firstRowLastColumn="0" w:lastRowFirstColumn="0" w:lastRowLastColumn="0"/>
             <w:tcW w:w="2495" w:type="dxa"/>
           </w:tcPr>
           <w:p>
@@ -1369,7 +1432,7 @@
           </w:tcPr>
           <w:p>
             <w:pPr>
-              <w:cnfStyle w:val="000000010000"/>
+              <w:cnfStyle w:val="000000010000" w:firstRow="0" w:lastRow="0" w:firstColumn="0" w:lastColumn="0" w:oddVBand="0" w:evenVBand="0" w:oddHBand="0" w:evenHBand="1" w:firstRowFirstColumn="0" w:firstRowLastColumn="0" w:lastRowFirstColumn="0" w:lastRowLastColumn="0"/>
               <w:rPr>
                 <w:noProof/>
                 <w:szCs w:val="22"/>
@@ -1392,7 +1455,7 @@
           </w:tcPr>
           <w:p>
             <w:pPr>
-              <w:cnfStyle w:val="000000010000"/>
+              <w:cnfStyle w:val="000000010000" w:firstRow="0" w:lastRow="0" w:firstColumn="0" w:lastColumn="0" w:oddVBand="0" w:evenVBand="0" w:oddHBand="0" w:evenHBand="1" w:firstRowFirstColumn="0" w:firstRowLastColumn="0" w:lastRowFirstColumn="0" w:lastRowLastColumn="0"/>
               <w:rPr>
                 <w:noProof/>
                 <w:szCs w:val="22"/>
@@ -1415,7 +1478,7 @@
           </w:tcPr>
           <w:p>
             <w:pPr>
-              <w:cnfStyle w:val="000000010000"/>
+              <w:cnfStyle w:val="000000010000" w:firstRow="0" w:lastRow="0" w:firstColumn="0" w:lastColumn="0" w:oddVBand="0" w:evenVBand="0" w:oddHBand="0" w:evenHBand="1" w:firstRowFirstColumn="0" w:firstRowLastColumn="0" w:lastRowFirstColumn="0" w:lastRowLastColumn="0"/>
               <w:rPr>
                 <w:noProof/>
                 <w:szCs w:val="22"/>
@@ -1438,7 +1501,7 @@
           </w:tcPr>
           <w:p>
             <w:pPr>
-              <w:cnfStyle w:val="000000010000"/>
+              <w:cnfStyle w:val="000000010000" w:firstRow="0" w:lastRow="0" w:firstColumn="0" w:lastColumn="0" w:oddVBand="0" w:evenVBand="0" w:oddHBand="0" w:evenHBand="1" w:firstRowFirstColumn="0" w:firstRowLastColumn="0" w:lastRowFirstColumn="0" w:lastRowLastColumn="0"/>
               <w:rPr>
                 <w:noProof/>
                 <w:szCs w:val="22"/>
@@ -1458,11 +1521,11 @@
       </w:tr>
       <w:tr>
         <w:trPr>
-          <w:cnfStyle w:val="000000100000"/>
+          <w:cnfStyle w:val="000000100000" w:firstRow="0" w:lastRow="0" w:firstColumn="0" w:lastColumn="0" w:oddVBand="0" w:evenVBand="0" w:oddHBand="1" w:evenHBand="0" w:firstRowFirstColumn="0" w:firstRowLastColumn="0" w:lastRowFirstColumn="0" w:lastRowLastColumn="0"/>
         </w:trPr>
         <w:tc>
           <w:tcPr>
-            <w:cnfStyle w:val="001000000000"/>
+            <w:cnfStyle w:val="001000000000" w:firstRow="0" w:lastRow="0" w:firstColumn="1" w:lastColumn="0" w:oddVBand="0" w:evenVBand="0" w:oddHBand="0" w:evenHBand="0" w:firstRowFirstColumn="0" w:firstRowLastColumn="0" w:lastRowFirstColumn="0" w:lastRowLastColumn="0"/>
             <w:tcW w:w="2495" w:type="dxa"/>
           </w:tcPr>
           <w:p>
@@ -1489,7 +1552,7 @@
           </w:tcPr>
           <w:p>
             <w:pPr>
-              <w:cnfStyle w:val="000000100000"/>
+              <w:cnfStyle w:val="000000100000" w:firstRow="0" w:lastRow="0" w:firstColumn="0" w:lastColumn="0" w:oddVBand="0" w:evenVBand="0" w:oddHBand="1" w:evenHBand="0" w:firstRowFirstColumn="0" w:firstRowLastColumn="0" w:lastRowFirstColumn="0" w:lastRowLastColumn="0"/>
               <w:rPr>
                 <w:noProof/>
                 <w:szCs w:val="22"/>
@@ -1512,7 +1575,7 @@
           </w:tcPr>
           <w:p>
             <w:pPr>
-              <w:cnfStyle w:val="000000100000"/>
+              <w:cnfStyle w:val="000000100000" w:firstRow="0" w:lastRow="0" w:firstColumn="0" w:lastColumn="0" w:oddVBand="0" w:evenVBand="0" w:oddHBand="1" w:evenHBand="0" w:firstRowFirstColumn="0" w:firstRowLastColumn="0" w:lastRowFirstColumn="0" w:lastRowLastColumn="0"/>
               <w:rPr>
                 <w:noProof/>
                 <w:szCs w:val="22"/>
@@ -1554,7 +1617,7 @@
           </w:tcPr>
           <w:p>
             <w:pPr>
-              <w:cnfStyle w:val="000000100000"/>
+              <w:cnfStyle w:val="000000100000" w:firstRow="0" w:lastRow="0" w:firstColumn="0" w:lastColumn="0" w:oddVBand="0" w:evenVBand="0" w:oddHBand="1" w:evenHBand="0" w:firstRowFirstColumn="0" w:firstRowLastColumn="0" w:lastRowFirstColumn="0" w:lastRowLastColumn="0"/>
               <w:rPr>
                 <w:noProof/>
                 <w:szCs w:val="22"/>
@@ -1577,7 +1640,7 @@
           </w:tcPr>
           <w:p>
             <w:pPr>
-              <w:cnfStyle w:val="000000100000"/>
+              <w:cnfStyle w:val="000000100000" w:firstRow="0" w:lastRow="0" w:firstColumn="0" w:lastColumn="0" w:oddVBand="0" w:evenVBand="0" w:oddHBand="1" w:evenHBand="0" w:firstRowFirstColumn="0" w:firstRowLastColumn="0" w:lastRowFirstColumn="0" w:lastRowLastColumn="0"/>
               <w:rPr>
                 <w:noProof/>
                 <w:szCs w:val="22"/>
@@ -1597,11 +1660,11 @@
       </w:tr>
       <w:tr>
         <w:trPr>
-          <w:cnfStyle w:val="000000010000"/>
+          <w:cnfStyle w:val="000000010000" w:firstRow="0" w:lastRow="0" w:firstColumn="0" w:lastColumn="0" w:oddVBand="0" w:evenVBand="0" w:oddHBand="0" w:evenHBand="1" w:firstRowFirstColumn="0" w:firstRowLastColumn="0" w:lastRowFirstColumn="0" w:lastRowLastColumn="0"/>
         </w:trPr>
         <w:tc>
           <w:tcPr>
-            <w:cnfStyle w:val="001000000000"/>
+            <w:cnfStyle w:val="001000000000" w:firstRow="0" w:lastRow="0" w:firstColumn="1" w:lastColumn="0" w:oddVBand="0" w:evenVBand="0" w:oddHBand="0" w:evenHBand="0" w:firstRowFirstColumn="0" w:firstRowLastColumn="0" w:lastRowFirstColumn="0" w:lastRowLastColumn="0"/>
             <w:tcW w:w="2495" w:type="dxa"/>
           </w:tcPr>
           <w:p>
@@ -1628,7 +1691,7 @@
           </w:tcPr>
           <w:p>
             <w:pPr>
-              <w:cnfStyle w:val="000000010000"/>
+              <w:cnfStyle w:val="000000010000" w:firstRow="0" w:lastRow="0" w:firstColumn="0" w:lastColumn="0" w:oddVBand="0" w:evenVBand="0" w:oddHBand="0" w:evenHBand="1" w:firstRowFirstColumn="0" w:firstRowLastColumn="0" w:lastRowFirstColumn="0" w:lastRowLastColumn="0"/>
               <w:rPr>
                 <w:noProof/>
                 <w:szCs w:val="22"/>
@@ -1651,7 +1714,7 @@
           </w:tcPr>
           <w:p>
             <w:pPr>
-              <w:cnfStyle w:val="000000010000"/>
+              <w:cnfStyle w:val="000000010000" w:firstRow="0" w:lastRow="0" w:firstColumn="0" w:lastColumn="0" w:oddVBand="0" w:evenVBand="0" w:oddHBand="0" w:evenHBand="1" w:firstRowFirstColumn="0" w:firstRowLastColumn="0" w:lastRowFirstColumn="0" w:lastRowLastColumn="0"/>
               <w:rPr>
                 <w:noProof/>
                 <w:szCs w:val="22"/>
@@ -1677,7 +1740,7 @@
               <w:autoSpaceDE w:val="0"/>
               <w:autoSpaceDN w:val="0"/>
               <w:adjustRightInd w:val="0"/>
-              <w:cnfStyle w:val="000000010000"/>
+              <w:cnfStyle w:val="000000010000" w:firstRow="0" w:lastRow="0" w:firstColumn="0" w:lastColumn="0" w:oddVBand="0" w:evenVBand="0" w:oddHBand="0" w:evenHBand="1" w:firstRowFirstColumn="0" w:firstRowLastColumn="0" w:lastRowFirstColumn="0" w:lastRowLastColumn="0"/>
               <w:rPr>
                 <w:rFonts w:ascii="Calibri" w:eastAsia="Times New Roman" w:hAnsi="Calibri" w:cs="Arial"/>
                 <w:szCs w:val="22"/>
@@ -1701,7 +1764,7 @@
           </w:p>
           <w:p>
             <w:pPr>
-              <w:cnfStyle w:val="000000010000"/>
+              <w:cnfStyle w:val="000000010000" w:firstRow="0" w:lastRow="0" w:firstColumn="0" w:lastColumn="0" w:oddVBand="0" w:evenVBand="0" w:oddHBand="0" w:evenHBand="1" w:firstRowFirstColumn="0" w:firstRowLastColumn="0" w:lastRowFirstColumn="0" w:lastRowLastColumn="0"/>
               <w:rPr>
                 <w:noProof/>
                 <w:szCs w:val="22"/>
@@ -1731,7 +1794,7 @@
           </w:tcPr>
           <w:p>
             <w:pPr>
-              <w:cnfStyle w:val="000000010000"/>
+              <w:cnfStyle w:val="000000010000" w:firstRow="0" w:lastRow="0" w:firstColumn="0" w:lastColumn="0" w:oddVBand="0" w:evenVBand="0" w:oddHBand="0" w:evenHBand="1" w:firstRowFirstColumn="0" w:firstRowLastColumn="0" w:lastRowFirstColumn="0" w:lastRowLastColumn="0"/>
               <w:rPr>
                 <w:noProof/>
                 <w:szCs w:val="22"/>
@@ -1751,11 +1814,11 @@
       </w:tr>
       <w:tr>
         <w:trPr>
-          <w:cnfStyle w:val="000000100000"/>
+          <w:cnfStyle w:val="000000100000" w:firstRow="0" w:lastRow="0" w:firstColumn="0" w:lastColumn="0" w:oddVBand="0" w:evenVBand="0" w:oddHBand="1" w:evenHBand="0" w:firstRowFirstColumn="0" w:firstRowLastColumn="0" w:lastRowFirstColumn="0" w:lastRowLastColumn="0"/>
         </w:trPr>
         <w:tc>
           <w:tcPr>
-            <w:cnfStyle w:val="001000000000"/>
+            <w:cnfStyle w:val="001000000000" w:firstRow="0" w:lastRow="0" w:firstColumn="1" w:lastColumn="0" w:oddVBand="0" w:evenVBand="0" w:oddHBand="0" w:evenHBand="0" w:firstRowFirstColumn="0" w:firstRowLastColumn="0" w:lastRowFirstColumn="0" w:lastRowLastColumn="0"/>
             <w:tcW w:w="2495" w:type="dxa"/>
           </w:tcPr>
           <w:p>
@@ -1782,7 +1845,7 @@
           </w:tcPr>
           <w:p>
             <w:pPr>
-              <w:cnfStyle w:val="000000100000"/>
+              <w:cnfStyle w:val="000000100000" w:firstRow="0" w:lastRow="0" w:firstColumn="0" w:lastColumn="0" w:oddVBand="0" w:evenVBand="0" w:oddHBand="1" w:evenHBand="0" w:firstRowFirstColumn="0" w:firstRowLastColumn="0" w:lastRowFirstColumn="0" w:lastRowLastColumn="0"/>
               <w:rPr>
                 <w:noProof/>
                 <w:szCs w:val="22"/>
@@ -1805,7 +1868,7 @@
           </w:tcPr>
           <w:p>
             <w:pPr>
-              <w:cnfStyle w:val="000000100000"/>
+              <w:cnfStyle w:val="000000100000" w:firstRow="0" w:lastRow="0" w:firstColumn="0" w:lastColumn="0" w:oddVBand="0" w:evenVBand="0" w:oddHBand="1" w:evenHBand="0" w:firstRowFirstColumn="0" w:firstRowLastColumn="0" w:lastRowFirstColumn="0" w:lastRowLastColumn="0"/>
               <w:rPr>
                 <w:noProof/>
                 <w:szCs w:val="22"/>
@@ -1831,7 +1894,7 @@
               <w:autoSpaceDE w:val="0"/>
               <w:autoSpaceDN w:val="0"/>
               <w:adjustRightInd w:val="0"/>
-              <w:cnfStyle w:val="000000100000"/>
+              <w:cnfStyle w:val="000000100000" w:firstRow="0" w:lastRow="0" w:firstColumn="0" w:lastColumn="0" w:oddVBand="0" w:evenVBand="0" w:oddHBand="1" w:evenHBand="0" w:firstRowFirstColumn="0" w:firstRowLastColumn="0" w:lastRowFirstColumn="0" w:lastRowLastColumn="0"/>
               <w:rPr>
                 <w:rFonts w:ascii="Calibri" w:eastAsia="Times New Roman" w:hAnsi="Calibri" w:cs="Arial"/>
                 <w:szCs w:val="22"/>
@@ -1855,7 +1918,7 @@
           </w:p>
           <w:p>
             <w:pPr>
-              <w:cnfStyle w:val="000000100000"/>
+              <w:cnfStyle w:val="000000100000" w:firstRow="0" w:lastRow="0" w:firstColumn="0" w:lastColumn="0" w:oddVBand="0" w:evenVBand="0" w:oddHBand="1" w:evenHBand="0" w:firstRowFirstColumn="0" w:firstRowLastColumn="0" w:lastRowFirstColumn="0" w:lastRowLastColumn="0"/>
               <w:rPr>
                 <w:noProof/>
                 <w:szCs w:val="22"/>
@@ -1885,7 +1948,7 @@
           </w:tcPr>
           <w:p>
             <w:pPr>
-              <w:cnfStyle w:val="000000100000"/>
+              <w:cnfStyle w:val="000000100000" w:firstRow="0" w:lastRow="0" w:firstColumn="0" w:lastColumn="0" w:oddVBand="0" w:evenVBand="0" w:oddHBand="1" w:evenHBand="0" w:firstRowFirstColumn="0" w:firstRowLastColumn="0" w:lastRowFirstColumn="0" w:lastRowLastColumn="0"/>
               <w:rPr>
                 <w:noProof/>
                 <w:szCs w:val="22"/>
@@ -1905,11 +1968,11 @@
       </w:tr>
       <w:tr>
         <w:trPr>
-          <w:cnfStyle w:val="000000010000"/>
+          <w:cnfStyle w:val="000000010000" w:firstRow="0" w:lastRow="0" w:firstColumn="0" w:lastColumn="0" w:oddVBand="0" w:evenVBand="0" w:oddHBand="0" w:evenHBand="1" w:firstRowFirstColumn="0" w:firstRowLastColumn="0" w:lastRowFirstColumn="0" w:lastRowLastColumn="0"/>
         </w:trPr>
         <w:tc>
           <w:tcPr>
-            <w:cnfStyle w:val="001000000000"/>
+            <w:cnfStyle w:val="001000000000" w:firstRow="0" w:lastRow="0" w:firstColumn="1" w:lastColumn="0" w:oddVBand="0" w:evenVBand="0" w:oddHBand="0" w:evenHBand="0" w:firstRowFirstColumn="0" w:firstRowLastColumn="0" w:lastRowFirstColumn="0" w:lastRowLastColumn="0"/>
             <w:tcW w:w="2495" w:type="dxa"/>
           </w:tcPr>
           <w:p>
@@ -1936,7 +1999,7 @@
           </w:tcPr>
           <w:p>
             <w:pPr>
-              <w:cnfStyle w:val="000000010000"/>
+              <w:cnfStyle w:val="000000010000" w:firstRow="0" w:lastRow="0" w:firstColumn="0" w:lastColumn="0" w:oddVBand="0" w:evenVBand="0" w:oddHBand="0" w:evenHBand="1" w:firstRowFirstColumn="0" w:firstRowLastColumn="0" w:lastRowFirstColumn="0" w:lastRowLastColumn="0"/>
               <w:rPr>
                 <w:noProof/>
                 <w:szCs w:val="22"/>
@@ -1959,7 +2022,7 @@
           </w:tcPr>
           <w:p>
             <w:pPr>
-              <w:cnfStyle w:val="000000010000"/>
+              <w:cnfStyle w:val="000000010000" w:firstRow="0" w:lastRow="0" w:firstColumn="0" w:lastColumn="0" w:oddVBand="0" w:evenVBand="0" w:oddHBand="0" w:evenHBand="1" w:firstRowFirstColumn="0" w:firstRowLastColumn="0" w:lastRowFirstColumn="0" w:lastRowLastColumn="0"/>
               <w:rPr>
                 <w:noProof/>
                 <w:szCs w:val="22"/>
@@ -2031,7 +2094,7 @@
           <w:p>
             <w:pPr>
               <w:jc w:val="both"/>
-              <w:cnfStyle w:val="000000010000"/>
+              <w:cnfStyle w:val="000000010000" w:firstRow="0" w:lastRow="0" w:firstColumn="0" w:lastColumn="0" w:oddVBand="0" w:evenVBand="0" w:oddHBand="0" w:evenHBand="1" w:firstRowFirstColumn="0" w:firstRowLastColumn="0" w:lastRowFirstColumn="0" w:lastRowLastColumn="0"/>
               <w:rPr>
                 <w:noProof/>
                 <w:szCs w:val="22"/>
@@ -2065,7 +2128,7 @@
           </w:p>
           <w:p>
             <w:pPr>
-              <w:cnfStyle w:val="000000010000"/>
+              <w:cnfStyle w:val="000000010000" w:firstRow="0" w:lastRow="0" w:firstColumn="0" w:lastColumn="0" w:oddVBand="0" w:evenVBand="0" w:oddHBand="0" w:evenHBand="1" w:firstRowFirstColumn="0" w:firstRowLastColumn="0" w:lastRowFirstColumn="0" w:lastRowLastColumn="0"/>
               <w:rPr>
                 <w:noProof/>
                 <w:szCs w:val="22"/>
@@ -2121,7 +2184,7 @@
           <w:p>
             <w:pPr>
               <w:jc w:val="both"/>
-              <w:cnfStyle w:val="000000010000"/>
+              <w:cnfStyle w:val="000000010000" w:firstRow="0" w:lastRow="0" w:firstColumn="0" w:lastColumn="0" w:oddVBand="0" w:evenVBand="0" w:oddHBand="0" w:evenHBand="1" w:firstRowFirstColumn="0" w:firstRowLastColumn="0" w:lastRowFirstColumn="0" w:lastRowLastColumn="0"/>
               <w:rPr>
                 <w:noProof/>
                 <w:szCs w:val="22"/>
@@ -2172,7 +2235,7 @@
           <w:p>
             <w:pPr>
               <w:jc w:val="both"/>
-              <w:cnfStyle w:val="000000010000"/>
+              <w:cnfStyle w:val="000000010000" w:firstRow="0" w:lastRow="0" w:firstColumn="0" w:lastColumn="0" w:oddVBand="0" w:evenVBand="0" w:oddHBand="0" w:evenHBand="1" w:firstRowFirstColumn="0" w:firstRowLastColumn="0" w:lastRowFirstColumn="0" w:lastRowLastColumn="0"/>
               <w:rPr>
                 <w:noProof/>
                 <w:szCs w:val="22"/>
@@ -2223,7 +2286,7 @@
           <w:p>
             <w:pPr>
               <w:jc w:val="both"/>
-              <w:cnfStyle w:val="000000010000"/>
+              <w:cnfStyle w:val="000000010000" w:firstRow="0" w:lastRow="0" w:firstColumn="0" w:lastColumn="0" w:oddVBand="0" w:evenVBand="0" w:oddHBand="0" w:evenHBand="1" w:firstRowFirstColumn="0" w:firstRowLastColumn="0" w:lastRowFirstColumn="0" w:lastRowLastColumn="0"/>
               <w:rPr>
                 <w:noProof/>
                 <w:szCs w:val="22"/>
@@ -2274,7 +2337,7 @@
           <w:p>
             <w:pPr>
               <w:jc w:val="both"/>
-              <w:cnfStyle w:val="000000010000"/>
+              <w:cnfStyle w:val="000000010000" w:firstRow="0" w:lastRow="0" w:firstColumn="0" w:lastColumn="0" w:oddVBand="0" w:evenVBand="0" w:oddHBand="0" w:evenHBand="1" w:firstRowFirstColumn="0" w:firstRowLastColumn="0" w:lastRowFirstColumn="0" w:lastRowLastColumn="0"/>
               <w:rPr>
                 <w:noProof/>
                 <w:szCs w:val="22"/>
@@ -2302,7 +2365,7 @@
                           </pic:cNvPicPr>
                         </pic:nvPicPr>
                         <pic:blipFill>
-                          <a:blip r:embed="rId11" cstate="print"/>
+                          <a:blip r:embed="rId12" cstate="print"/>
                           <a:srcRect l="36634" t="38423" r="40104" b="44577"/>
                           <a:stretch>
                             <a:fillRect/>
@@ -2335,11 +2398,11 @@
       </w:tr>
       <w:tr>
         <w:trPr>
-          <w:cnfStyle w:val="000000100000"/>
+          <w:cnfStyle w:val="000000100000" w:firstRow="0" w:lastRow="0" w:firstColumn="0" w:lastColumn="0" w:oddVBand="0" w:evenVBand="0" w:oddHBand="1" w:evenHBand="0" w:firstRowFirstColumn="0" w:firstRowLastColumn="0" w:lastRowFirstColumn="0" w:lastRowLastColumn="0"/>
         </w:trPr>
         <w:tc>
           <w:tcPr>
-            <w:cnfStyle w:val="001000000000"/>
+            <w:cnfStyle w:val="001000000000" w:firstRow="0" w:lastRow="0" w:firstColumn="1" w:lastColumn="0" w:oddVBand="0" w:evenVBand="0" w:oddHBand="0" w:evenHBand="0" w:firstRowFirstColumn="0" w:firstRowLastColumn="0" w:lastRowFirstColumn="0" w:lastRowLastColumn="0"/>
             <w:tcW w:w="2495" w:type="dxa"/>
           </w:tcPr>
           <w:p>
@@ -2366,7 +2429,7 @@
           </w:tcPr>
           <w:p>
             <w:pPr>
-              <w:cnfStyle w:val="000000100000"/>
+              <w:cnfStyle w:val="000000100000" w:firstRow="0" w:lastRow="0" w:firstColumn="0" w:lastColumn="0" w:oddVBand="0" w:evenVBand="0" w:oddHBand="1" w:evenHBand="0" w:firstRowFirstColumn="0" w:firstRowLastColumn="0" w:lastRowFirstColumn="0" w:lastRowLastColumn="0"/>
               <w:rPr>
                 <w:noProof/>
                 <w:szCs w:val="22"/>
@@ -2389,7 +2452,7 @@
           </w:tcPr>
           <w:p>
             <w:pPr>
-              <w:cnfStyle w:val="000000100000"/>
+              <w:cnfStyle w:val="000000100000" w:firstRow="0" w:lastRow="0" w:firstColumn="0" w:lastColumn="0" w:oddVBand="0" w:evenVBand="0" w:oddHBand="1" w:evenHBand="0" w:firstRowFirstColumn="0" w:firstRowLastColumn="0" w:lastRowFirstColumn="0" w:lastRowLastColumn="0"/>
               <w:rPr>
                 <w:noProof/>
                 <w:szCs w:val="22"/>
@@ -2431,7 +2494,7 @@
           </w:tcPr>
           <w:p>
             <w:pPr>
-              <w:cnfStyle w:val="000000100000"/>
+              <w:cnfStyle w:val="000000100000" w:firstRow="0" w:lastRow="0" w:firstColumn="0" w:lastColumn="0" w:oddVBand="0" w:evenVBand="0" w:oddHBand="1" w:evenHBand="0" w:firstRowFirstColumn="0" w:firstRowLastColumn="0" w:lastRowFirstColumn="0" w:lastRowLastColumn="0"/>
               <w:rPr>
                 <w:noProof/>
                 <w:color w:val="FF0000"/>
@@ -2455,7 +2518,7 @@
           </w:tcPr>
           <w:p>
             <w:pPr>
-              <w:cnfStyle w:val="000000100000"/>
+              <w:cnfStyle w:val="000000100000" w:firstRow="0" w:lastRow="0" w:firstColumn="0" w:lastColumn="0" w:oddVBand="0" w:evenVBand="0" w:oddHBand="1" w:evenHBand="0" w:firstRowFirstColumn="0" w:firstRowLastColumn="0" w:lastRowFirstColumn="0" w:lastRowLastColumn="0"/>
               <w:rPr>
                 <w:noProof/>
                 <w:szCs w:val="22"/>
@@ -2475,11 +2538,11 @@
       </w:tr>
       <w:tr>
         <w:trPr>
-          <w:cnfStyle w:val="000000010000"/>
+          <w:cnfStyle w:val="000000010000" w:firstRow="0" w:lastRow="0" w:firstColumn="0" w:lastColumn="0" w:oddVBand="0" w:evenVBand="0" w:oddHBand="0" w:evenHBand="1" w:firstRowFirstColumn="0" w:firstRowLastColumn="0" w:lastRowFirstColumn="0" w:lastRowLastColumn="0"/>
         </w:trPr>
         <w:tc>
           <w:tcPr>
-            <w:cnfStyle w:val="001000000000"/>
+            <w:cnfStyle w:val="001000000000" w:firstRow="0" w:lastRow="0" w:firstColumn="1" w:lastColumn="0" w:oddVBand="0" w:evenVBand="0" w:oddHBand="0" w:evenHBand="0" w:firstRowFirstColumn="0" w:firstRowLastColumn="0" w:lastRowFirstColumn="0" w:lastRowLastColumn="0"/>
             <w:tcW w:w="2495" w:type="dxa"/>
           </w:tcPr>
           <w:p>
@@ -2506,7 +2569,7 @@
           </w:tcPr>
           <w:p>
             <w:pPr>
-              <w:cnfStyle w:val="000000010000"/>
+              <w:cnfStyle w:val="000000010000" w:firstRow="0" w:lastRow="0" w:firstColumn="0" w:lastColumn="0" w:oddVBand="0" w:evenVBand="0" w:oddHBand="0" w:evenHBand="1" w:firstRowFirstColumn="0" w:firstRowLastColumn="0" w:lastRowFirstColumn="0" w:lastRowLastColumn="0"/>
               <w:rPr>
                 <w:noProof/>
                 <w:szCs w:val="22"/>
@@ -2529,7 +2592,7 @@
           </w:tcPr>
           <w:p>
             <w:pPr>
-              <w:cnfStyle w:val="000000010000"/>
+              <w:cnfStyle w:val="000000010000" w:firstRow="0" w:lastRow="0" w:firstColumn="0" w:lastColumn="0" w:oddVBand="0" w:evenVBand="0" w:oddHBand="0" w:evenHBand="1" w:firstRowFirstColumn="0" w:firstRowLastColumn="0" w:lastRowFirstColumn="0" w:lastRowLastColumn="0"/>
               <w:rPr>
                 <w:noProof/>
                 <w:szCs w:val="22"/>
@@ -2555,7 +2618,7 @@
               <w:autoSpaceDE w:val="0"/>
               <w:autoSpaceDN w:val="0"/>
               <w:adjustRightInd w:val="0"/>
-              <w:cnfStyle w:val="000000010000"/>
+              <w:cnfStyle w:val="000000010000" w:firstRow="0" w:lastRow="0" w:firstColumn="0" w:lastColumn="0" w:oddVBand="0" w:evenVBand="0" w:oddHBand="0" w:evenHBand="1" w:firstRowFirstColumn="0" w:firstRowLastColumn="0" w:lastRowFirstColumn="0" w:lastRowLastColumn="0"/>
               <w:rPr>
                 <w:rFonts w:ascii="Calibri" w:eastAsia="Times New Roman" w:hAnsi="Calibri" w:cs="Arial"/>
                 <w:szCs w:val="22"/>
@@ -2579,7 +2642,7 @@
           </w:p>
           <w:p>
             <w:pPr>
-              <w:cnfStyle w:val="000000010000"/>
+              <w:cnfStyle w:val="000000010000" w:firstRow="0" w:lastRow="0" w:firstColumn="0" w:lastColumn="0" w:oddVBand="0" w:evenVBand="0" w:oddHBand="0" w:evenHBand="1" w:firstRowFirstColumn="0" w:firstRowLastColumn="0" w:lastRowFirstColumn="0" w:lastRowLastColumn="0"/>
               <w:rPr>
                 <w:noProof/>
                 <w:color w:val="FF0000"/>
@@ -2610,7 +2673,7 @@
           </w:tcPr>
           <w:p>
             <w:pPr>
-              <w:cnfStyle w:val="000000010000"/>
+              <w:cnfStyle w:val="000000010000" w:firstRow="0" w:lastRow="0" w:firstColumn="0" w:lastColumn="0" w:oddVBand="0" w:evenVBand="0" w:oddHBand="0" w:evenHBand="1" w:firstRowFirstColumn="0" w:firstRowLastColumn="0" w:lastRowFirstColumn="0" w:lastRowLastColumn="0"/>
               <w:rPr>
                 <w:noProof/>
                 <w:szCs w:val="22"/>
@@ -2630,11 +2693,11 @@
       </w:tr>
       <w:tr>
         <w:trPr>
-          <w:cnfStyle w:val="000000100000"/>
+          <w:cnfStyle w:val="000000100000" w:firstRow="0" w:lastRow="0" w:firstColumn="0" w:lastColumn="0" w:oddVBand="0" w:evenVBand="0" w:oddHBand="1" w:evenHBand="0" w:firstRowFirstColumn="0" w:firstRowLastColumn="0" w:lastRowFirstColumn="0" w:lastRowLastColumn="0"/>
         </w:trPr>
         <w:tc>
           <w:tcPr>
-            <w:cnfStyle w:val="001000000000"/>
+            <w:cnfStyle w:val="001000000000" w:firstRow="0" w:lastRow="0" w:firstColumn="1" w:lastColumn="0" w:oddVBand="0" w:evenVBand="0" w:oddHBand="0" w:evenHBand="0" w:firstRowFirstColumn="0" w:firstRowLastColumn="0" w:lastRowFirstColumn="0" w:lastRowLastColumn="0"/>
             <w:tcW w:w="2495" w:type="dxa"/>
           </w:tcPr>
           <w:p>
@@ -2661,7 +2724,7 @@
           </w:tcPr>
           <w:p>
             <w:pPr>
-              <w:cnfStyle w:val="000000100000"/>
+              <w:cnfStyle w:val="000000100000" w:firstRow="0" w:lastRow="0" w:firstColumn="0" w:lastColumn="0" w:oddVBand="0" w:evenVBand="0" w:oddHBand="1" w:evenHBand="0" w:firstRowFirstColumn="0" w:firstRowLastColumn="0" w:lastRowFirstColumn="0" w:lastRowLastColumn="0"/>
               <w:rPr>
                 <w:noProof/>
                 <w:szCs w:val="22"/>
@@ -2684,7 +2747,7 @@
           </w:tcPr>
           <w:p>
             <w:pPr>
-              <w:cnfStyle w:val="000000100000"/>
+              <w:cnfStyle w:val="000000100000" w:firstRow="0" w:lastRow="0" w:firstColumn="0" w:lastColumn="0" w:oddVBand="0" w:evenVBand="0" w:oddHBand="1" w:evenHBand="0" w:firstRowFirstColumn="0" w:firstRowLastColumn="0" w:lastRowFirstColumn="0" w:lastRowLastColumn="0"/>
               <w:rPr>
                 <w:noProof/>
                 <w:szCs w:val="22"/>
@@ -2710,7 +2773,7 @@
               <w:autoSpaceDE w:val="0"/>
               <w:autoSpaceDN w:val="0"/>
               <w:adjustRightInd w:val="0"/>
-              <w:cnfStyle w:val="000000100000"/>
+              <w:cnfStyle w:val="000000100000" w:firstRow="0" w:lastRow="0" w:firstColumn="0" w:lastColumn="0" w:oddVBand="0" w:evenVBand="0" w:oddHBand="1" w:evenHBand="0" w:firstRowFirstColumn="0" w:firstRowLastColumn="0" w:lastRowFirstColumn="0" w:lastRowLastColumn="0"/>
               <w:rPr>
                 <w:rFonts w:ascii="Calibri" w:eastAsia="Times New Roman" w:hAnsi="Calibri" w:cs="Arial"/>
                 <w:szCs w:val="22"/>
@@ -2736,7 +2799,7 @@
               <w:autoSpaceDE w:val="0"/>
               <w:autoSpaceDN w:val="0"/>
               <w:adjustRightInd w:val="0"/>
-              <w:cnfStyle w:val="000000100000"/>
+              <w:cnfStyle w:val="000000100000" w:firstRow="0" w:lastRow="0" w:firstColumn="0" w:lastColumn="0" w:oddVBand="0" w:evenVBand="0" w:oddHBand="1" w:evenHBand="0" w:firstRowFirstColumn="0" w:firstRowLastColumn="0" w:lastRowFirstColumn="0" w:lastRowLastColumn="0"/>
               <w:rPr>
                 <w:rFonts w:ascii="Calibri" w:eastAsia="Times New Roman" w:hAnsi="Calibri" w:cs="Arial"/>
                 <w:szCs w:val="22"/>
@@ -2759,7 +2822,7 @@
           </w:p>
           <w:p>
             <w:pPr>
-              <w:cnfStyle w:val="000000100000"/>
+              <w:cnfStyle w:val="000000100000" w:firstRow="0" w:lastRow="0" w:firstColumn="0" w:lastColumn="0" w:oddVBand="0" w:evenVBand="0" w:oddHBand="1" w:evenHBand="0" w:firstRowFirstColumn="0" w:firstRowLastColumn="0" w:lastRowFirstColumn="0" w:lastRowLastColumn="0"/>
               <w:rPr>
                 <w:noProof/>
                 <w:szCs w:val="22"/>
@@ -2789,7 +2852,7 @@
           <w:p>
             <w:pPr>
               <w:jc w:val="both"/>
-              <w:cnfStyle w:val="000000100000"/>
+              <w:cnfStyle w:val="000000100000" w:firstRow="0" w:lastRow="0" w:firstColumn="0" w:lastColumn="0" w:oddVBand="0" w:evenVBand="0" w:oddHBand="1" w:evenHBand="0" w:firstRowFirstColumn="0" w:firstRowLastColumn="0" w:lastRowFirstColumn="0" w:lastRowLastColumn="0"/>
               <w:rPr>
                 <w:noProof/>
                 <w:szCs w:val="22"/>
@@ -2809,11 +2872,11 @@
       </w:tr>
       <w:tr>
         <w:trPr>
-          <w:cnfStyle w:val="000000010000"/>
+          <w:cnfStyle w:val="000000010000" w:firstRow="0" w:lastRow="0" w:firstColumn="0" w:lastColumn="0" w:oddVBand="0" w:evenVBand="0" w:oddHBand="0" w:evenHBand="1" w:firstRowFirstColumn="0" w:firstRowLastColumn="0" w:lastRowFirstColumn="0" w:lastRowLastColumn="0"/>
         </w:trPr>
         <w:tc>
           <w:tcPr>
-            <w:cnfStyle w:val="001000000000"/>
+            <w:cnfStyle w:val="001000000000" w:firstRow="0" w:lastRow="0" w:firstColumn="1" w:lastColumn="0" w:oddVBand="0" w:evenVBand="0" w:oddHBand="0" w:evenHBand="0" w:firstRowFirstColumn="0" w:firstRowLastColumn="0" w:lastRowFirstColumn="0" w:lastRowLastColumn="0"/>
             <w:tcW w:w="2495" w:type="dxa"/>
           </w:tcPr>
           <w:p>
@@ -2840,7 +2903,7 @@
           </w:tcPr>
           <w:p>
             <w:pPr>
-              <w:cnfStyle w:val="000000010000"/>
+              <w:cnfStyle w:val="000000010000" w:firstRow="0" w:lastRow="0" w:firstColumn="0" w:lastColumn="0" w:oddVBand="0" w:evenVBand="0" w:oddHBand="0" w:evenHBand="1" w:firstRowFirstColumn="0" w:firstRowLastColumn="0" w:lastRowFirstColumn="0" w:lastRowLastColumn="0"/>
               <w:rPr>
                 <w:noProof/>
                 <w:szCs w:val="22"/>
@@ -2863,7 +2926,7 @@
           </w:tcPr>
           <w:p>
             <w:pPr>
-              <w:cnfStyle w:val="000000010000"/>
+              <w:cnfStyle w:val="000000010000" w:firstRow="0" w:lastRow="0" w:firstColumn="0" w:lastColumn="0" w:oddVBand="0" w:evenVBand="0" w:oddHBand="0" w:evenHBand="1" w:firstRowFirstColumn="0" w:firstRowLastColumn="0" w:lastRowFirstColumn="0" w:lastRowLastColumn="0"/>
               <w:rPr>
                 <w:noProof/>
                 <w:szCs w:val="22"/>
@@ -2886,7 +2949,7 @@
           </w:tcPr>
           <w:p>
             <w:pPr>
-              <w:cnfStyle w:val="000000010000"/>
+              <w:cnfStyle w:val="000000010000" w:firstRow="0" w:lastRow="0" w:firstColumn="0" w:lastColumn="0" w:oddVBand="0" w:evenVBand="0" w:oddHBand="0" w:evenHBand="1" w:firstRowFirstColumn="0" w:firstRowLastColumn="0" w:lastRowFirstColumn="0" w:lastRowLastColumn="0"/>
               <w:rPr>
                 <w:noProof/>
                 <w:szCs w:val="22"/>
@@ -2909,7 +2972,7 @@
           </w:tcPr>
           <w:p>
             <w:pPr>
-              <w:cnfStyle w:val="000000010000"/>
+              <w:cnfStyle w:val="000000010000" w:firstRow="0" w:lastRow="0" w:firstColumn="0" w:lastColumn="0" w:oddVBand="0" w:evenVBand="0" w:oddHBand="0" w:evenHBand="1" w:firstRowFirstColumn="0" w:firstRowLastColumn="0" w:lastRowFirstColumn="0" w:lastRowLastColumn="0"/>
               <w:rPr>
                 <w:noProof/>
                 <w:szCs w:val="22"/>
@@ -2929,11 +2992,11 @@
       </w:tr>
       <w:tr>
         <w:trPr>
-          <w:cnfStyle w:val="000000100000"/>
+          <w:cnfStyle w:val="000000100000" w:firstRow="0" w:lastRow="0" w:firstColumn="0" w:lastColumn="0" w:oddVBand="0" w:evenVBand="0" w:oddHBand="1" w:evenHBand="0" w:firstRowFirstColumn="0" w:firstRowLastColumn="0" w:lastRowFirstColumn="0" w:lastRowLastColumn="0"/>
         </w:trPr>
         <w:tc>
           <w:tcPr>
-            <w:cnfStyle w:val="001000000000"/>
+            <w:cnfStyle w:val="001000000000" w:firstRow="0" w:lastRow="0" w:firstColumn="1" w:lastColumn="0" w:oddVBand="0" w:evenVBand="0" w:oddHBand="0" w:evenHBand="0" w:firstRowFirstColumn="0" w:firstRowLastColumn="0" w:lastRowFirstColumn="0" w:lastRowLastColumn="0"/>
             <w:tcW w:w="2495" w:type="dxa"/>
           </w:tcPr>
           <w:p>
@@ -2960,7 +3023,7 @@
           </w:tcPr>
           <w:p>
             <w:pPr>
-              <w:cnfStyle w:val="000000100000"/>
+              <w:cnfStyle w:val="000000100000" w:firstRow="0" w:lastRow="0" w:firstColumn="0" w:lastColumn="0" w:oddVBand="0" w:evenVBand="0" w:oddHBand="1" w:evenHBand="0" w:firstRowFirstColumn="0" w:firstRowLastColumn="0" w:lastRowFirstColumn="0" w:lastRowLastColumn="0"/>
               <w:rPr>
                 <w:noProof/>
                 <w:szCs w:val="22"/>
@@ -2983,7 +3046,7 @@
           </w:tcPr>
           <w:p>
             <w:pPr>
-              <w:cnfStyle w:val="000000100000"/>
+              <w:cnfStyle w:val="000000100000" w:firstRow="0" w:lastRow="0" w:firstColumn="0" w:lastColumn="0" w:oddVBand="0" w:evenVBand="0" w:oddHBand="1" w:evenHBand="0" w:firstRowFirstColumn="0" w:firstRowLastColumn="0" w:lastRowFirstColumn="0" w:lastRowLastColumn="0"/>
               <w:rPr>
                 <w:noProof/>
                 <w:szCs w:val="22"/>
@@ -3026,7 +3089,7 @@
           </w:tcPr>
           <w:p>
             <w:pPr>
-              <w:cnfStyle w:val="000000100000"/>
+              <w:cnfStyle w:val="000000100000" w:firstRow="0" w:lastRow="0" w:firstColumn="0" w:lastColumn="0" w:oddVBand="0" w:evenVBand="0" w:oddHBand="1" w:evenHBand="0" w:firstRowFirstColumn="0" w:firstRowLastColumn="0" w:lastRowFirstColumn="0" w:lastRowLastColumn="0"/>
               <w:rPr>
                 <w:noProof/>
                 <w:szCs w:val="22"/>
@@ -3050,7 +3113,7 @@
           </w:tcPr>
           <w:p>
             <w:pPr>
-              <w:cnfStyle w:val="000000100000"/>
+              <w:cnfStyle w:val="000000100000" w:firstRow="0" w:lastRow="0" w:firstColumn="0" w:lastColumn="0" w:oddVBand="0" w:evenVBand="0" w:oddHBand="1" w:evenHBand="0" w:firstRowFirstColumn="0" w:firstRowLastColumn="0" w:lastRowFirstColumn="0" w:lastRowLastColumn="0"/>
               <w:rPr>
                 <w:noProof/>
                 <w:szCs w:val="22"/>
@@ -3070,11 +3133,11 @@
       </w:tr>
       <w:tr>
         <w:trPr>
-          <w:cnfStyle w:val="000000010000"/>
+          <w:cnfStyle w:val="000000010000" w:firstRow="0" w:lastRow="0" w:firstColumn="0" w:lastColumn="0" w:oddVBand="0" w:evenVBand="0" w:oddHBand="0" w:evenHBand="1" w:firstRowFirstColumn="0" w:firstRowLastColumn="0" w:lastRowFirstColumn="0" w:lastRowLastColumn="0"/>
         </w:trPr>
         <w:tc>
           <w:tcPr>
-            <w:cnfStyle w:val="001000000000"/>
+            <w:cnfStyle w:val="001000000000" w:firstRow="0" w:lastRow="0" w:firstColumn="1" w:lastColumn="0" w:oddVBand="0" w:evenVBand="0" w:oddHBand="0" w:evenHBand="0" w:firstRowFirstColumn="0" w:firstRowLastColumn="0" w:lastRowFirstColumn="0" w:lastRowLastColumn="0"/>
             <w:tcW w:w="2495" w:type="dxa"/>
           </w:tcPr>
           <w:p>
@@ -3101,7 +3164,7 @@
           </w:tcPr>
           <w:p>
             <w:pPr>
-              <w:cnfStyle w:val="000000010000"/>
+              <w:cnfStyle w:val="000000010000" w:firstRow="0" w:lastRow="0" w:firstColumn="0" w:lastColumn="0" w:oddVBand="0" w:evenVBand="0" w:oddHBand="0" w:evenHBand="1" w:firstRowFirstColumn="0" w:firstRowLastColumn="0" w:lastRowFirstColumn="0" w:lastRowLastColumn="0"/>
               <w:rPr>
                 <w:noProof/>
                 <w:szCs w:val="22"/>
@@ -3124,7 +3187,7 @@
           </w:tcPr>
           <w:p>
             <w:pPr>
-              <w:cnfStyle w:val="000000010000"/>
+              <w:cnfStyle w:val="000000010000" w:firstRow="0" w:lastRow="0" w:firstColumn="0" w:lastColumn="0" w:oddVBand="0" w:evenVBand="0" w:oddHBand="0" w:evenHBand="1" w:firstRowFirstColumn="0" w:firstRowLastColumn="0" w:lastRowFirstColumn="0" w:lastRowLastColumn="0"/>
               <w:rPr>
                 <w:noProof/>
                 <w:szCs w:val="22"/>
@@ -3147,7 +3210,7 @@
           </w:tcPr>
           <w:p>
             <w:pPr>
-              <w:cnfStyle w:val="000000010000"/>
+              <w:cnfStyle w:val="000000010000" w:firstRow="0" w:lastRow="0" w:firstColumn="0" w:lastColumn="0" w:oddVBand="0" w:evenVBand="0" w:oddHBand="0" w:evenHBand="1" w:firstRowFirstColumn="0" w:firstRowLastColumn="0" w:lastRowFirstColumn="0" w:lastRowLastColumn="0"/>
               <w:rPr>
                 <w:noProof/>
                 <w:szCs w:val="22"/>
@@ -3170,7 +3233,7 @@
           </w:tcPr>
           <w:p>
             <w:pPr>
-              <w:cnfStyle w:val="000000010000"/>
+              <w:cnfStyle w:val="000000010000" w:firstRow="0" w:lastRow="0" w:firstColumn="0" w:lastColumn="0" w:oddVBand="0" w:evenVBand="0" w:oddHBand="0" w:evenHBand="1" w:firstRowFirstColumn="0" w:firstRowLastColumn="0" w:lastRowFirstColumn="0" w:lastRowLastColumn="0"/>
               <w:rPr>
                 <w:noProof/>
                 <w:szCs w:val="22"/>
@@ -3190,11 +3253,11 @@
       </w:tr>
       <w:tr>
         <w:trPr>
-          <w:cnfStyle w:val="000000100000"/>
+          <w:cnfStyle w:val="000000100000" w:firstRow="0" w:lastRow="0" w:firstColumn="0" w:lastColumn="0" w:oddVBand="0" w:evenVBand="0" w:oddHBand="1" w:evenHBand="0" w:firstRowFirstColumn="0" w:firstRowLastColumn="0" w:lastRowFirstColumn="0" w:lastRowLastColumn="0"/>
         </w:trPr>
         <w:tc>
           <w:tcPr>
-            <w:cnfStyle w:val="001000000000"/>
+            <w:cnfStyle w:val="001000000000" w:firstRow="0" w:lastRow="0" w:firstColumn="1" w:lastColumn="0" w:oddVBand="0" w:evenVBand="0" w:oddHBand="0" w:evenHBand="0" w:firstRowFirstColumn="0" w:firstRowLastColumn="0" w:lastRowFirstColumn="0" w:lastRowLastColumn="0"/>
             <w:tcW w:w="2495" w:type="dxa"/>
           </w:tcPr>
           <w:p>
@@ -3221,7 +3284,7 @@
           </w:tcPr>
           <w:p>
             <w:pPr>
-              <w:cnfStyle w:val="000000100000"/>
+              <w:cnfStyle w:val="000000100000" w:firstRow="0" w:lastRow="0" w:firstColumn="0" w:lastColumn="0" w:oddVBand="0" w:evenVBand="0" w:oddHBand="1" w:evenHBand="0" w:firstRowFirstColumn="0" w:firstRowLastColumn="0" w:lastRowFirstColumn="0" w:lastRowLastColumn="0"/>
               <w:rPr>
                 <w:noProof/>
                 <w:szCs w:val="22"/>
@@ -3244,7 +3307,7 @@
           </w:tcPr>
           <w:p>
             <w:pPr>
-              <w:cnfStyle w:val="000000100000"/>
+              <w:cnfStyle w:val="000000100000" w:firstRow="0" w:lastRow="0" w:firstColumn="0" w:lastColumn="0" w:oddVBand="0" w:evenVBand="0" w:oddHBand="1" w:evenHBand="0" w:firstRowFirstColumn="0" w:firstRowLastColumn="0" w:lastRowFirstColumn="0" w:lastRowLastColumn="0"/>
               <w:rPr>
                 <w:noProof/>
                 <w:szCs w:val="22"/>
@@ -3286,7 +3349,7 @@
           </w:tcPr>
           <w:p>
             <w:pPr>
-              <w:cnfStyle w:val="000000100000"/>
+              <w:cnfStyle w:val="000000100000" w:firstRow="0" w:lastRow="0" w:firstColumn="0" w:lastColumn="0" w:oddVBand="0" w:evenVBand="0" w:oddHBand="1" w:evenHBand="0" w:firstRowFirstColumn="0" w:firstRowLastColumn="0" w:lastRowFirstColumn="0" w:lastRowLastColumn="0"/>
               <w:rPr>
                 <w:noProof/>
                 <w:szCs w:val="22"/>
@@ -3309,7 +3372,7 @@
           </w:tcPr>
           <w:p>
             <w:pPr>
-              <w:cnfStyle w:val="000000100000"/>
+              <w:cnfStyle w:val="000000100000" w:firstRow="0" w:lastRow="0" w:firstColumn="0" w:lastColumn="0" w:oddVBand="0" w:evenVBand="0" w:oddHBand="1" w:evenHBand="0" w:firstRowFirstColumn="0" w:firstRowLastColumn="0" w:lastRowFirstColumn="0" w:lastRowLastColumn="0"/>
               <w:rPr>
                 <w:noProof/>
                 <w:szCs w:val="22"/>
@@ -3329,11 +3392,11 @@
       </w:tr>
       <w:tr>
         <w:trPr>
-          <w:cnfStyle w:val="000000010000"/>
+          <w:cnfStyle w:val="000000010000" w:firstRow="0" w:lastRow="0" w:firstColumn="0" w:lastColumn="0" w:oddVBand="0" w:evenVBand="0" w:oddHBand="0" w:evenHBand="1" w:firstRowFirstColumn="0" w:firstRowLastColumn="0" w:lastRowFirstColumn="0" w:lastRowLastColumn="0"/>
         </w:trPr>
         <w:tc>
           <w:tcPr>
-            <w:cnfStyle w:val="001000000000"/>
+            <w:cnfStyle w:val="001000000000" w:firstRow="0" w:lastRow="0" w:firstColumn="1" w:lastColumn="0" w:oddVBand="0" w:evenVBand="0" w:oddHBand="0" w:evenHBand="0" w:firstRowFirstColumn="0" w:firstRowLastColumn="0" w:lastRowFirstColumn="0" w:lastRowLastColumn="0"/>
             <w:tcW w:w="2495" w:type="dxa"/>
           </w:tcPr>
           <w:p>
@@ -3360,7 +3423,7 @@
           </w:tcPr>
           <w:p>
             <w:pPr>
-              <w:cnfStyle w:val="000000010000"/>
+              <w:cnfStyle w:val="000000010000" w:firstRow="0" w:lastRow="0" w:firstColumn="0" w:lastColumn="0" w:oddVBand="0" w:evenVBand="0" w:oddHBand="0" w:evenHBand="1" w:firstRowFirstColumn="0" w:firstRowLastColumn="0" w:lastRowFirstColumn="0" w:lastRowLastColumn="0"/>
               <w:rPr>
                 <w:noProof/>
                 <w:szCs w:val="22"/>
@@ -3383,7 +3446,7 @@
           </w:tcPr>
           <w:p>
             <w:pPr>
-              <w:cnfStyle w:val="000000010000"/>
+              <w:cnfStyle w:val="000000010000" w:firstRow="0" w:lastRow="0" w:firstColumn="0" w:lastColumn="0" w:oddVBand="0" w:evenVBand="0" w:oddHBand="0" w:evenHBand="1" w:firstRowFirstColumn="0" w:firstRowLastColumn="0" w:lastRowFirstColumn="0" w:lastRowLastColumn="0"/>
               <w:rPr>
                 <w:noProof/>
                 <w:szCs w:val="22"/>
@@ -3425,7 +3488,7 @@
           </w:tcPr>
           <w:p>
             <w:pPr>
-              <w:cnfStyle w:val="000000010000"/>
+              <w:cnfStyle w:val="000000010000" w:firstRow="0" w:lastRow="0" w:firstColumn="0" w:lastColumn="0" w:oddVBand="0" w:evenVBand="0" w:oddHBand="0" w:evenHBand="1" w:firstRowFirstColumn="0" w:firstRowLastColumn="0" w:lastRowFirstColumn="0" w:lastRowLastColumn="0"/>
               <w:rPr>
                 <w:noProof/>
                 <w:szCs w:val="22"/>
@@ -3448,7 +3511,7 @@
           </w:tcPr>
           <w:p>
             <w:pPr>
-              <w:cnfStyle w:val="000000010000"/>
+              <w:cnfStyle w:val="000000010000" w:firstRow="0" w:lastRow="0" w:firstColumn="0" w:lastColumn="0" w:oddVBand="0" w:evenVBand="0" w:oddHBand="0" w:evenHBand="1" w:firstRowFirstColumn="0" w:firstRowLastColumn="0" w:lastRowFirstColumn="0" w:lastRowLastColumn="0"/>
               <w:rPr>
                 <w:noProof/>
                 <w:szCs w:val="22"/>
@@ -3467,11 +3530,11 @@
       </w:tr>
       <w:tr>
         <w:trPr>
-          <w:cnfStyle w:val="000000100000"/>
+          <w:cnfStyle w:val="000000100000" w:firstRow="0" w:lastRow="0" w:firstColumn="0" w:lastColumn="0" w:oddVBand="0" w:evenVBand="0" w:oddHBand="1" w:evenHBand="0" w:firstRowFirstColumn="0" w:firstRowLastColumn="0" w:lastRowFirstColumn="0" w:lastRowLastColumn="0"/>
         </w:trPr>
         <w:tc>
           <w:tcPr>
-            <w:cnfStyle w:val="001000000000"/>
+            <w:cnfStyle w:val="001000000000" w:firstRow="0" w:lastRow="0" w:firstColumn="1" w:lastColumn="0" w:oddVBand="0" w:evenVBand="0" w:oddHBand="0" w:evenHBand="0" w:firstRowFirstColumn="0" w:firstRowLastColumn="0" w:lastRowFirstColumn="0" w:lastRowLastColumn="0"/>
             <w:tcW w:w="2495" w:type="dxa"/>
           </w:tcPr>
           <w:p>
@@ -3498,7 +3561,7 @@
           </w:tcPr>
           <w:p>
             <w:pPr>
-              <w:cnfStyle w:val="000000100000"/>
+              <w:cnfStyle w:val="000000100000" w:firstRow="0" w:lastRow="0" w:firstColumn="0" w:lastColumn="0" w:oddVBand="0" w:evenVBand="0" w:oddHBand="1" w:evenHBand="0" w:firstRowFirstColumn="0" w:firstRowLastColumn="0" w:lastRowFirstColumn="0" w:lastRowLastColumn="0"/>
               <w:rPr>
                 <w:noProof/>
                 <w:szCs w:val="22"/>
@@ -3521,7 +3584,7 @@
           </w:tcPr>
           <w:p>
             <w:pPr>
-              <w:cnfStyle w:val="000000100000"/>
+              <w:cnfStyle w:val="000000100000" w:firstRow="0" w:lastRow="0" w:firstColumn="0" w:lastColumn="0" w:oddVBand="0" w:evenVBand="0" w:oddHBand="1" w:evenHBand="0" w:firstRowFirstColumn="0" w:firstRowLastColumn="0" w:lastRowFirstColumn="0" w:lastRowLastColumn="0"/>
               <w:rPr>
                 <w:noProof/>
                 <w:szCs w:val="22"/>
@@ -3544,7 +3607,7 @@
           </w:tcPr>
           <w:p>
             <w:pPr>
-              <w:cnfStyle w:val="000000100000"/>
+              <w:cnfStyle w:val="000000100000" w:firstRow="0" w:lastRow="0" w:firstColumn="0" w:lastColumn="0" w:oddVBand="0" w:evenVBand="0" w:oddHBand="1" w:evenHBand="0" w:firstRowFirstColumn="0" w:firstRowLastColumn="0" w:lastRowFirstColumn="0" w:lastRowLastColumn="0"/>
               <w:rPr>
                 <w:noProof/>
                 <w:szCs w:val="22"/>
@@ -3583,7 +3646,7 @@
           </w:tcPr>
           <w:p>
             <w:pPr>
-              <w:cnfStyle w:val="000000100000"/>
+              <w:cnfStyle w:val="000000100000" w:firstRow="0" w:lastRow="0" w:firstColumn="0" w:lastColumn="0" w:oddVBand="0" w:evenVBand="0" w:oddHBand="1" w:evenHBand="0" w:firstRowFirstColumn="0" w:firstRowLastColumn="0" w:lastRowFirstColumn="0" w:lastRowLastColumn="0"/>
               <w:rPr>
                 <w:noProof/>
                 <w:szCs w:val="22"/>
@@ -3603,11 +3666,11 @@
       </w:tr>
       <w:tr>
         <w:trPr>
-          <w:cnfStyle w:val="000000010000"/>
+          <w:cnfStyle w:val="000000010000" w:firstRow="0" w:lastRow="0" w:firstColumn="0" w:lastColumn="0" w:oddVBand="0" w:evenVBand="0" w:oddHBand="0" w:evenHBand="1" w:firstRowFirstColumn="0" w:firstRowLastColumn="0" w:lastRowFirstColumn="0" w:lastRowLastColumn="0"/>
         </w:trPr>
         <w:tc>
           <w:tcPr>
-            <w:cnfStyle w:val="001000000000"/>
+            <w:cnfStyle w:val="001000000000" w:firstRow="0" w:lastRow="0" w:firstColumn="1" w:lastColumn="0" w:oddVBand="0" w:evenVBand="0" w:oddHBand="0" w:evenHBand="0" w:firstRowFirstColumn="0" w:firstRowLastColumn="0" w:lastRowFirstColumn="0" w:lastRowLastColumn="0"/>
             <w:tcW w:w="2495" w:type="dxa"/>
           </w:tcPr>
           <w:p>
@@ -3634,7 +3697,7 @@
           </w:tcPr>
           <w:p>
             <w:pPr>
-              <w:cnfStyle w:val="000000010000"/>
+              <w:cnfStyle w:val="000000010000" w:firstRow="0" w:lastRow="0" w:firstColumn="0" w:lastColumn="0" w:oddVBand="0" w:evenVBand="0" w:oddHBand="0" w:evenHBand="1" w:firstRowFirstColumn="0" w:firstRowLastColumn="0" w:lastRowFirstColumn="0" w:lastRowLastColumn="0"/>
               <w:rPr>
                 <w:noProof/>
                 <w:szCs w:val="22"/>
@@ -3657,7 +3720,7 @@
           </w:tcPr>
           <w:p>
             <w:pPr>
-              <w:cnfStyle w:val="000000010000"/>
+              <w:cnfStyle w:val="000000010000" w:firstRow="0" w:lastRow="0" w:firstColumn="0" w:lastColumn="0" w:oddVBand="0" w:evenVBand="0" w:oddHBand="0" w:evenHBand="1" w:firstRowFirstColumn="0" w:firstRowLastColumn="0" w:lastRowFirstColumn="0" w:lastRowLastColumn="0"/>
               <w:rPr>
                 <w:noProof/>
                 <w:szCs w:val="22"/>
@@ -3680,7 +3743,7 @@
           </w:tcPr>
           <w:p>
             <w:pPr>
-              <w:cnfStyle w:val="000000010000"/>
+              <w:cnfStyle w:val="000000010000" w:firstRow="0" w:lastRow="0" w:firstColumn="0" w:lastColumn="0" w:oddVBand="0" w:evenVBand="0" w:oddHBand="0" w:evenHBand="1" w:firstRowFirstColumn="0" w:firstRowLastColumn="0" w:lastRowFirstColumn="0" w:lastRowLastColumn="0"/>
               <w:rPr>
                 <w:noProof/>
                 <w:szCs w:val="22"/>
@@ -3719,7 +3782,7 @@
           </w:tcPr>
           <w:p>
             <w:pPr>
-              <w:cnfStyle w:val="000000010000"/>
+              <w:cnfStyle w:val="000000010000" w:firstRow="0" w:lastRow="0" w:firstColumn="0" w:lastColumn="0" w:oddVBand="0" w:evenVBand="0" w:oddHBand="0" w:evenHBand="1" w:firstRowFirstColumn="0" w:firstRowLastColumn="0" w:lastRowFirstColumn="0" w:lastRowLastColumn="0"/>
               <w:rPr>
                 <w:noProof/>
                 <w:szCs w:val="22"/>
@@ -3739,11 +3802,11 @@
       </w:tr>
       <w:tr>
         <w:trPr>
-          <w:cnfStyle w:val="000000100000"/>
+          <w:cnfStyle w:val="000000100000" w:firstRow="0" w:lastRow="0" w:firstColumn="0" w:lastColumn="0" w:oddVBand="0" w:evenVBand="0" w:oddHBand="1" w:evenHBand="0" w:firstRowFirstColumn="0" w:firstRowLastColumn="0" w:lastRowFirstColumn="0" w:lastRowLastColumn="0"/>
         </w:trPr>
         <w:tc>
           <w:tcPr>
-            <w:cnfStyle w:val="001000000000"/>
+            <w:cnfStyle w:val="001000000000" w:firstRow="0" w:lastRow="0" w:firstColumn="1" w:lastColumn="0" w:oddVBand="0" w:evenVBand="0" w:oddHBand="0" w:evenHBand="0" w:firstRowFirstColumn="0" w:firstRowLastColumn="0" w:lastRowFirstColumn="0" w:lastRowLastColumn="0"/>
             <w:tcW w:w="2495" w:type="dxa"/>
           </w:tcPr>
           <w:p>
@@ -3770,7 +3833,7 @@
           </w:tcPr>
           <w:p>
             <w:pPr>
-              <w:cnfStyle w:val="000000100000"/>
+              <w:cnfStyle w:val="000000100000" w:firstRow="0" w:lastRow="0" w:firstColumn="0" w:lastColumn="0" w:oddVBand="0" w:evenVBand="0" w:oddHBand="1" w:evenHBand="0" w:firstRowFirstColumn="0" w:firstRowLastColumn="0" w:lastRowFirstColumn="0" w:lastRowLastColumn="0"/>
               <w:rPr>
                 <w:noProof/>
                 <w:szCs w:val="22"/>
@@ -3793,7 +3856,7 @@
           </w:tcPr>
           <w:p>
             <w:pPr>
-              <w:cnfStyle w:val="000000100000"/>
+              <w:cnfStyle w:val="000000100000" w:firstRow="0" w:lastRow="0" w:firstColumn="0" w:lastColumn="0" w:oddVBand="0" w:evenVBand="0" w:oddHBand="1" w:evenHBand="0" w:firstRowFirstColumn="0" w:firstRowLastColumn="0" w:lastRowFirstColumn="0" w:lastRowLastColumn="0"/>
               <w:rPr>
                 <w:noProof/>
                 <w:szCs w:val="22"/>
@@ -3816,7 +3879,7 @@
           </w:tcPr>
           <w:p>
             <w:pPr>
-              <w:cnfStyle w:val="000000100000"/>
+              <w:cnfStyle w:val="000000100000" w:firstRow="0" w:lastRow="0" w:firstColumn="0" w:lastColumn="0" w:oddVBand="0" w:evenVBand="0" w:oddHBand="1" w:evenHBand="0" w:firstRowFirstColumn="0" w:firstRowLastColumn="0" w:lastRowFirstColumn="0" w:lastRowLastColumn="0"/>
               <w:rPr>
                 <w:noProof/>
                 <w:szCs w:val="22"/>
@@ -3855,7 +3918,7 @@
           </w:tcPr>
           <w:p>
             <w:pPr>
-              <w:cnfStyle w:val="000000100000"/>
+              <w:cnfStyle w:val="000000100000" w:firstRow="0" w:lastRow="0" w:firstColumn="0" w:lastColumn="0" w:oddVBand="0" w:evenVBand="0" w:oddHBand="1" w:evenHBand="0" w:firstRowFirstColumn="0" w:firstRowLastColumn="0" w:lastRowFirstColumn="0" w:lastRowLastColumn="0"/>
               <w:rPr>
                 <w:noProof/>
                 <w:szCs w:val="22"/>
@@ -3875,11 +3938,11 @@
       </w:tr>
       <w:tr>
         <w:trPr>
-          <w:cnfStyle w:val="000000010000"/>
+          <w:cnfStyle w:val="000000010000" w:firstRow="0" w:lastRow="0" w:firstColumn="0" w:lastColumn="0" w:oddVBand="0" w:evenVBand="0" w:oddHBand="0" w:evenHBand="1" w:firstRowFirstColumn="0" w:firstRowLastColumn="0" w:lastRowFirstColumn="0" w:lastRowLastColumn="0"/>
         </w:trPr>
         <w:tc>
           <w:tcPr>
-            <w:cnfStyle w:val="001000000000"/>
+            <w:cnfStyle w:val="001000000000" w:firstRow="0" w:lastRow="0" w:firstColumn="1" w:lastColumn="0" w:oddVBand="0" w:evenVBand="0" w:oddHBand="0" w:evenHBand="0" w:firstRowFirstColumn="0" w:firstRowLastColumn="0" w:lastRowFirstColumn="0" w:lastRowLastColumn="0"/>
             <w:tcW w:w="2495" w:type="dxa"/>
           </w:tcPr>
           <w:p>
@@ -3906,7 +3969,7 @@
           </w:tcPr>
           <w:p>
             <w:pPr>
-              <w:cnfStyle w:val="000000010000"/>
+              <w:cnfStyle w:val="000000010000" w:firstRow="0" w:lastRow="0" w:firstColumn="0" w:lastColumn="0" w:oddVBand="0" w:evenVBand="0" w:oddHBand="0" w:evenHBand="1" w:firstRowFirstColumn="0" w:firstRowLastColumn="0" w:lastRowFirstColumn="0" w:lastRowLastColumn="0"/>
               <w:rPr>
                 <w:noProof/>
                 <w:szCs w:val="22"/>
@@ -3929,7 +3992,7 @@
           </w:tcPr>
           <w:p>
             <w:pPr>
-              <w:cnfStyle w:val="000000010000"/>
+              <w:cnfStyle w:val="000000010000" w:firstRow="0" w:lastRow="0" w:firstColumn="0" w:lastColumn="0" w:oddVBand="0" w:evenVBand="0" w:oddHBand="0" w:evenHBand="1" w:firstRowFirstColumn="0" w:firstRowLastColumn="0" w:lastRowFirstColumn="0" w:lastRowLastColumn="0"/>
               <w:rPr>
                 <w:noProof/>
                 <w:szCs w:val="22"/>
@@ -3971,7 +4034,7 @@
           </w:tcPr>
           <w:p>
             <w:pPr>
-              <w:cnfStyle w:val="000000010000"/>
+              <w:cnfStyle w:val="000000010000" w:firstRow="0" w:lastRow="0" w:firstColumn="0" w:lastColumn="0" w:oddVBand="0" w:evenVBand="0" w:oddHBand="0" w:evenHBand="1" w:firstRowFirstColumn="0" w:firstRowLastColumn="0" w:lastRowFirstColumn="0" w:lastRowLastColumn="0"/>
               <w:rPr>
                 <w:noProof/>
                 <w:szCs w:val="22"/>
@@ -4042,7 +4105,7 @@
           </w:tcPr>
           <w:p>
             <w:pPr>
-              <w:cnfStyle w:val="000000010000"/>
+              <w:cnfStyle w:val="000000010000" w:firstRow="0" w:lastRow="0" w:firstColumn="0" w:lastColumn="0" w:oddVBand="0" w:evenVBand="0" w:oddHBand="0" w:evenHBand="1" w:firstRowFirstColumn="0" w:firstRowLastColumn="0" w:lastRowFirstColumn="0" w:lastRowLastColumn="0"/>
               <w:rPr>
                 <w:noProof/>
                 <w:szCs w:val="22"/>
@@ -4062,11 +4125,11 @@
       </w:tr>
       <w:tr>
         <w:trPr>
-          <w:cnfStyle w:val="000000100000"/>
+          <w:cnfStyle w:val="000000100000" w:firstRow="0" w:lastRow="0" w:firstColumn="0" w:lastColumn="0" w:oddVBand="0" w:evenVBand="0" w:oddHBand="1" w:evenHBand="0" w:firstRowFirstColumn="0" w:firstRowLastColumn="0" w:lastRowFirstColumn="0" w:lastRowLastColumn="0"/>
         </w:trPr>
         <w:tc>
           <w:tcPr>
-            <w:cnfStyle w:val="001000000000"/>
+            <w:cnfStyle w:val="001000000000" w:firstRow="0" w:lastRow="0" w:firstColumn="1" w:lastColumn="0" w:oddVBand="0" w:evenVBand="0" w:oddHBand="0" w:evenHBand="0" w:firstRowFirstColumn="0" w:firstRowLastColumn="0" w:lastRowFirstColumn="0" w:lastRowLastColumn="0"/>
             <w:tcW w:w="2495" w:type="dxa"/>
           </w:tcPr>
           <w:p>
@@ -4093,7 +4156,7 @@
           </w:tcPr>
           <w:p>
             <w:pPr>
-              <w:cnfStyle w:val="000000100000"/>
+              <w:cnfStyle w:val="000000100000" w:firstRow="0" w:lastRow="0" w:firstColumn="0" w:lastColumn="0" w:oddVBand="0" w:evenVBand="0" w:oddHBand="1" w:evenHBand="0" w:firstRowFirstColumn="0" w:firstRowLastColumn="0" w:lastRowFirstColumn="0" w:lastRowLastColumn="0"/>
               <w:rPr>
                 <w:noProof/>
                 <w:szCs w:val="22"/>
@@ -4116,7 +4179,7 @@
           </w:tcPr>
           <w:p>
             <w:pPr>
-              <w:cnfStyle w:val="000000100000"/>
+              <w:cnfStyle w:val="000000100000" w:firstRow="0" w:lastRow="0" w:firstColumn="0" w:lastColumn="0" w:oddVBand="0" w:evenVBand="0" w:oddHBand="1" w:evenHBand="0" w:firstRowFirstColumn="0" w:firstRowLastColumn="0" w:lastRowFirstColumn="0" w:lastRowLastColumn="0"/>
               <w:rPr>
                 <w:noProof/>
                 <w:szCs w:val="22"/>
@@ -4142,7 +4205,7 @@
               <w:autoSpaceDE w:val="0"/>
               <w:autoSpaceDN w:val="0"/>
               <w:adjustRightInd w:val="0"/>
-              <w:cnfStyle w:val="000000100000"/>
+              <w:cnfStyle w:val="000000100000" w:firstRow="0" w:lastRow="0" w:firstColumn="0" w:lastColumn="0" w:oddVBand="0" w:evenVBand="0" w:oddHBand="1" w:evenHBand="0" w:firstRowFirstColumn="0" w:firstRowLastColumn="0" w:lastRowFirstColumn="0" w:lastRowLastColumn="0"/>
               <w:rPr>
                 <w:rFonts w:ascii="Calibri" w:eastAsia="Times New Roman" w:hAnsi="Calibri" w:cs="Arial"/>
                 <w:szCs w:val="22"/>
@@ -4166,7 +4229,7 @@
           </w:p>
           <w:p>
             <w:pPr>
-              <w:cnfStyle w:val="000000100000"/>
+              <w:cnfStyle w:val="000000100000" w:firstRow="0" w:lastRow="0" w:firstColumn="0" w:lastColumn="0" w:oddVBand="0" w:evenVBand="0" w:oddHBand="1" w:evenHBand="0" w:firstRowFirstColumn="0" w:firstRowLastColumn="0" w:lastRowFirstColumn="0" w:lastRowLastColumn="0"/>
               <w:rPr>
                 <w:noProof/>
                 <w:szCs w:val="22"/>
@@ -4196,7 +4259,7 @@
           </w:tcPr>
           <w:p>
             <w:pPr>
-              <w:cnfStyle w:val="000000100000"/>
+              <w:cnfStyle w:val="000000100000" w:firstRow="0" w:lastRow="0" w:firstColumn="0" w:lastColumn="0" w:oddVBand="0" w:evenVBand="0" w:oddHBand="1" w:evenHBand="0" w:firstRowFirstColumn="0" w:firstRowLastColumn="0" w:lastRowFirstColumn="0" w:lastRowLastColumn="0"/>
               <w:rPr>
                 <w:noProof/>
                 <w:szCs w:val="22"/>
@@ -4216,11 +4279,11 @@
       </w:tr>
       <w:tr>
         <w:trPr>
-          <w:cnfStyle w:val="000000010000"/>
+          <w:cnfStyle w:val="000000010000" w:firstRow="0" w:lastRow="0" w:firstColumn="0" w:lastColumn="0" w:oddVBand="0" w:evenVBand="0" w:oddHBand="0" w:evenHBand="1" w:firstRowFirstColumn="0" w:firstRowLastColumn="0" w:lastRowFirstColumn="0" w:lastRowLastColumn="0"/>
         </w:trPr>
         <w:tc>
           <w:tcPr>
-            <w:cnfStyle w:val="001000000000"/>
+            <w:cnfStyle w:val="001000000000" w:firstRow="0" w:lastRow="0" w:firstColumn="1" w:lastColumn="0" w:oddVBand="0" w:evenVBand="0" w:oddHBand="0" w:evenHBand="0" w:firstRowFirstColumn="0" w:firstRowLastColumn="0" w:lastRowFirstColumn="0" w:lastRowLastColumn="0"/>
             <w:tcW w:w="2495" w:type="dxa"/>
           </w:tcPr>
           <w:p>
@@ -4247,7 +4310,7 @@
           </w:tcPr>
           <w:p>
             <w:pPr>
-              <w:cnfStyle w:val="000000010000"/>
+              <w:cnfStyle w:val="000000010000" w:firstRow="0" w:lastRow="0" w:firstColumn="0" w:lastColumn="0" w:oddVBand="0" w:evenVBand="0" w:oddHBand="0" w:evenHBand="1" w:firstRowFirstColumn="0" w:firstRowLastColumn="0" w:lastRowFirstColumn="0" w:lastRowLastColumn="0"/>
               <w:rPr>
                 <w:noProof/>
                 <w:szCs w:val="22"/>
@@ -4270,7 +4333,7 @@
           </w:tcPr>
           <w:p>
             <w:pPr>
-              <w:cnfStyle w:val="000000010000"/>
+              <w:cnfStyle w:val="000000010000" w:firstRow="0" w:lastRow="0" w:firstColumn="0" w:lastColumn="0" w:oddVBand="0" w:evenVBand="0" w:oddHBand="0" w:evenHBand="1" w:firstRowFirstColumn="0" w:firstRowLastColumn="0" w:lastRowFirstColumn="0" w:lastRowLastColumn="0"/>
               <w:rPr>
                 <w:noProof/>
                 <w:szCs w:val="22"/>
@@ -4293,7 +4356,7 @@
           </w:tcPr>
           <w:p>
             <w:pPr>
-              <w:cnfStyle w:val="000000010000"/>
+              <w:cnfStyle w:val="000000010000" w:firstRow="0" w:lastRow="0" w:firstColumn="0" w:lastColumn="0" w:oddVBand="0" w:evenVBand="0" w:oddHBand="0" w:evenHBand="1" w:firstRowFirstColumn="0" w:firstRowLastColumn="0" w:lastRowFirstColumn="0" w:lastRowLastColumn="0"/>
               <w:rPr>
                 <w:noProof/>
                 <w:szCs w:val="22"/>
@@ -4332,7 +4395,7 @@
           </w:tcPr>
           <w:p>
             <w:pPr>
-              <w:cnfStyle w:val="000000010000"/>
+              <w:cnfStyle w:val="000000010000" w:firstRow="0" w:lastRow="0" w:firstColumn="0" w:lastColumn="0" w:oddVBand="0" w:evenVBand="0" w:oddHBand="0" w:evenHBand="1" w:firstRowFirstColumn="0" w:firstRowLastColumn="0" w:lastRowFirstColumn="0" w:lastRowLastColumn="0"/>
               <w:rPr>
                 <w:noProof/>
                 <w:szCs w:val="22"/>
@@ -4350,7 +4413,7 @@
           </w:p>
           <w:p>
             <w:pPr>
-              <w:cnfStyle w:val="000000010000"/>
+              <w:cnfStyle w:val="000000010000" w:firstRow="0" w:lastRow="0" w:firstColumn="0" w:lastColumn="0" w:oddVBand="0" w:evenVBand="0" w:oddHBand="0" w:evenHBand="1" w:firstRowFirstColumn="0" w:firstRowLastColumn="0" w:lastRowFirstColumn="0" w:lastRowLastColumn="0"/>
               <w:rPr>
                 <w:noProof/>
                 <w:szCs w:val="22"/>
@@ -4381,7 +4444,7 @@
 </file>
 
 <file path=word/endnotes.xml><?xml version="1.0" encoding="utf-8"?>
-<w:endnotes xmlns:ve="http://schemas.openxmlformats.org/markup-compatibility/2006" xmlns:o="urn:schemas-microsoft-com:office:office" xmlns:r="http://schemas.openxmlformats.org/officeDocument/2006/relationships" xmlns:m="http://schemas.openxmlformats.org/officeDocument/2006/math" xmlns:v="urn:schemas-microsoft-com:vml" xmlns:wp="http://schemas.openxmlformats.org/drawingml/2006/wordprocessingDrawing" xmlns:w10="urn:schemas-microsoft-com:office:word" xmlns:w="http://schemas.openxmlformats.org/wordprocessingml/2006/main" xmlns:wne="http://schemas.microsoft.com/office/word/2006/wordml">
+<w:endnotes xmlns:wpc="http://schemas.microsoft.com/office/word/2010/wordprocessingCanvas" xmlns:mc="http://schemas.openxmlformats.org/markup-compatibility/2006" xmlns:o="urn:schemas-microsoft-com:office:office" xmlns:r="http://schemas.openxmlformats.org/officeDocument/2006/relationships" xmlns:m="http://schemas.openxmlformats.org/officeDocument/2006/math" xmlns:v="urn:schemas-microsoft-com:vml" xmlns:wp14="http://schemas.microsoft.com/office/word/2010/wordprocessingDrawing" xmlns:wp="http://schemas.openxmlformats.org/drawingml/2006/wordprocessingDrawing" xmlns:w10="urn:schemas-microsoft-com:office:word" xmlns:w="http://schemas.openxmlformats.org/wordprocessingml/2006/main" xmlns:w14="http://schemas.microsoft.com/office/word/2010/wordml" xmlns:w15="http://schemas.microsoft.com/office/word/2012/wordml" xmlns:wpg="http://schemas.microsoft.com/office/word/2010/wordprocessingGroup" xmlns:wpi="http://schemas.microsoft.com/office/word/2010/wordprocessingInk" xmlns:wne="http://schemas.microsoft.com/office/word/2006/wordml" xmlns:wps="http://schemas.microsoft.com/office/word/2010/wordprocessingShape" mc:Ignorable="w14 w15 wp14">
   <w:endnote w:type="separator" w:id="-1">
     <w:p>
       <w:pPr>
@@ -4406,7 +4469,7 @@
 </file>
 
 <file path=word/footnotes.xml><?xml version="1.0" encoding="utf-8"?>
-<w:footnotes xmlns:ve="http://schemas.openxmlformats.org/markup-compatibility/2006" xmlns:o="urn:schemas-microsoft-com:office:office" xmlns:r="http://schemas.openxmlformats.org/officeDocument/2006/relationships" xmlns:m="http://schemas.openxmlformats.org/officeDocument/2006/math" xmlns:v="urn:schemas-microsoft-com:vml" xmlns:wp="http://schemas.openxmlformats.org/drawingml/2006/wordprocessingDrawing" xmlns:w10="urn:schemas-microsoft-com:office:word" xmlns:w="http://schemas.openxmlformats.org/wordprocessingml/2006/main" xmlns:wne="http://schemas.microsoft.com/office/word/2006/wordml">
+<w:footnotes xmlns:wpc="http://schemas.microsoft.com/office/word/2010/wordprocessingCanvas" xmlns:mc="http://schemas.openxmlformats.org/markup-compatibility/2006" xmlns:o="urn:schemas-microsoft-com:office:office" xmlns:r="http://schemas.openxmlformats.org/officeDocument/2006/relationships" xmlns:m="http://schemas.openxmlformats.org/officeDocument/2006/math" xmlns:v="urn:schemas-microsoft-com:vml" xmlns:wp14="http://schemas.microsoft.com/office/word/2010/wordprocessingDrawing" xmlns:wp="http://schemas.openxmlformats.org/drawingml/2006/wordprocessingDrawing" xmlns:w10="urn:schemas-microsoft-com:office:word" xmlns:w="http://schemas.openxmlformats.org/wordprocessingml/2006/main" xmlns:w14="http://schemas.microsoft.com/office/word/2010/wordml" xmlns:w15="http://schemas.microsoft.com/office/word/2012/wordml" xmlns:wpg="http://schemas.microsoft.com/office/word/2010/wordprocessingGroup" xmlns:wpi="http://schemas.microsoft.com/office/word/2010/wordprocessingInk" xmlns:wne="http://schemas.microsoft.com/office/word/2006/wordml" xmlns:wps="http://schemas.microsoft.com/office/word/2010/wordprocessingShape" mc:Ignorable="w14 w15 wp14">
   <w:footnote w:type="separator" w:id="-1">
     <w:p>
       <w:pPr>
@@ -4431,7 +4494,7 @@
 </file>
 
 <file path=word/numbering.xml><?xml version="1.0" encoding="utf-8"?>
-<w:numbering xmlns:ve="http://schemas.openxmlformats.org/markup-compatibility/2006" xmlns:o="urn:schemas-microsoft-com:office:office" xmlns:r="http://schemas.openxmlformats.org/officeDocument/2006/relationships" xmlns:m="http://schemas.openxmlformats.org/officeDocument/2006/math" xmlns:v="urn:schemas-microsoft-com:vml" xmlns:wp="http://schemas.openxmlformats.org/drawingml/2006/wordprocessingDrawing" xmlns:w10="urn:schemas-microsoft-com:office:word" xmlns:w="http://schemas.openxmlformats.org/wordprocessingml/2006/main" xmlns:wne="http://schemas.microsoft.com/office/word/2006/wordml">
+<w:numbering xmlns:wpc="http://schemas.microsoft.com/office/word/2010/wordprocessingCanvas" xmlns:mc="http://schemas.openxmlformats.org/markup-compatibility/2006" xmlns:o="urn:schemas-microsoft-com:office:office" xmlns:r="http://schemas.openxmlformats.org/officeDocument/2006/relationships" xmlns:m="http://schemas.openxmlformats.org/officeDocument/2006/math" xmlns:v="urn:schemas-microsoft-com:vml" xmlns:wp14="http://schemas.microsoft.com/office/word/2010/wordprocessingDrawing" xmlns:wp="http://schemas.openxmlformats.org/drawingml/2006/wordprocessingDrawing" xmlns:w10="urn:schemas-microsoft-com:office:word" xmlns:w="http://schemas.openxmlformats.org/wordprocessingml/2006/main" xmlns:w14="http://schemas.microsoft.com/office/word/2010/wordml" xmlns:w15="http://schemas.microsoft.com/office/word/2012/wordml" xmlns:wpg="http://schemas.microsoft.com/office/word/2010/wordprocessingGroup" xmlns:wpi="http://schemas.microsoft.com/office/word/2010/wordprocessingInk" xmlns:wne="http://schemas.microsoft.com/office/word/2006/wordml" xmlns:wps="http://schemas.microsoft.com/office/word/2010/wordprocessingShape" mc:Ignorable="w14 w15 wp14">
   <w:abstractNum w:abstractNumId="0">
     <w:nsid w:val="0A5D3D00"/>
     <w:multiLevelType w:val="hybridMultilevel"/>
@@ -4668,7 +4731,7 @@
 </file>
 
 <file path=word/styles.xml><?xml version="1.0" encoding="utf-8"?>
-<w:styles xmlns:r="http://schemas.openxmlformats.org/officeDocument/2006/relationships" xmlns:w="http://schemas.openxmlformats.org/wordprocessingml/2006/main">
+<w:styles xmlns:mc="http://schemas.openxmlformats.org/markup-compatibility/2006" xmlns:r="http://schemas.openxmlformats.org/officeDocument/2006/relationships" xmlns:w="http://schemas.openxmlformats.org/wordprocessingml/2006/main" xmlns:w14="http://schemas.microsoft.com/office/word/2010/wordml" xmlns:w15="http://schemas.microsoft.com/office/word/2012/wordml" mc:Ignorable="w14 w15">
   <w:docDefaults>
     <w:rPrDefault>
       <w:rPr>
@@ -4684,144 +4747,378 @@
       </w:pPr>
     </w:pPrDefault>
   </w:docDefaults>
-  <w:latentStyles w:defLockedState="0" w:defUIPriority="99" w:defSemiHidden="1" w:defUnhideWhenUsed="1" w:defQFormat="0" w:count="267">
-    <w:lsdException w:name="Normal" w:semiHidden="0" w:uiPriority="0" w:unhideWhenUsed="0" w:qFormat="1"/>
-    <w:lsdException w:name="heading 1" w:semiHidden="0" w:uiPriority="9" w:unhideWhenUsed="0" w:qFormat="1"/>
-    <w:lsdException w:name="heading 2" w:uiPriority="9" w:qFormat="1"/>
-    <w:lsdException w:name="heading 3" w:uiPriority="9" w:qFormat="1"/>
-    <w:lsdException w:name="heading 4" w:uiPriority="9" w:qFormat="1"/>
-    <w:lsdException w:name="heading 5" w:uiPriority="9" w:qFormat="1"/>
-    <w:lsdException w:name="heading 6" w:uiPriority="9" w:qFormat="1"/>
-    <w:lsdException w:name="heading 7" w:uiPriority="9" w:qFormat="1"/>
-    <w:lsdException w:name="heading 8" w:uiPriority="9" w:qFormat="1"/>
-    <w:lsdException w:name="heading 9" w:uiPriority="9" w:qFormat="1"/>
-    <w:lsdException w:name="toc 1" w:uiPriority="39"/>
-    <w:lsdException w:name="toc 2" w:uiPriority="39"/>
-    <w:lsdException w:name="toc 3" w:uiPriority="39"/>
-    <w:lsdException w:name="toc 4" w:uiPriority="39"/>
-    <w:lsdException w:name="toc 5" w:uiPriority="39"/>
-    <w:lsdException w:name="toc 6" w:uiPriority="39"/>
-    <w:lsdException w:name="toc 7" w:uiPriority="39"/>
-    <w:lsdException w:name="toc 8" w:uiPriority="39"/>
-    <w:lsdException w:name="toc 9" w:uiPriority="39"/>
-    <w:lsdException w:name="caption" w:uiPriority="35" w:qFormat="1"/>
-    <w:lsdException w:name="Title" w:semiHidden="0" w:uiPriority="10" w:unhideWhenUsed="0" w:qFormat="1"/>
-    <w:lsdException w:name="Default Paragraph Font" w:uiPriority="1"/>
-    <w:lsdException w:name="Subtitle" w:semiHidden="0" w:uiPriority="11" w:unhideWhenUsed="0" w:qFormat="1"/>
-    <w:lsdException w:name="Strong" w:semiHidden="0" w:uiPriority="22" w:unhideWhenUsed="0" w:qFormat="1"/>
-    <w:lsdException w:name="Emphasis" w:semiHidden="0" w:uiPriority="20" w:unhideWhenUsed="0" w:qFormat="1"/>
-    <w:lsdException w:name="Table Grid" w:semiHidden="0" w:uiPriority="39" w:unhideWhenUsed="0"/>
-    <w:lsdException w:name="Placeholder Text" w:unhideWhenUsed="0"/>
-    <w:lsdException w:name="No Spacing" w:semiHidden="0" w:uiPriority="1" w:unhideWhenUsed="0" w:qFormat="1"/>
-    <w:lsdException w:name="Light Shading" w:semiHidden="0" w:uiPriority="60" w:unhideWhenUsed="0"/>
-    <w:lsdException w:name="Light List" w:semiHidden="0" w:uiPriority="61" w:unhideWhenUsed="0"/>
-    <w:lsdException w:name="Light Grid" w:semiHidden="0" w:uiPriority="62" w:unhideWhenUsed="0"/>
-    <w:lsdException w:name="Medium Shading 1" w:semiHidden="0" w:uiPriority="63" w:unhideWhenUsed="0"/>
-    <w:lsdException w:name="Medium Shading 2" w:semiHidden="0" w:uiPriority="64" w:unhideWhenUsed="0"/>
-    <w:lsdException w:name="Medium List 1" w:semiHidden="0" w:uiPriority="65" w:unhideWhenUsed="0"/>
-    <w:lsdException w:name="Medium List 2" w:semiHidden="0" w:uiPriority="66" w:unhideWhenUsed="0"/>
-    <w:lsdException w:name="Medium Grid 1" w:semiHidden="0" w:uiPriority="67" w:unhideWhenUsed="0"/>
-    <w:lsdException w:name="Medium Grid 2" w:semiHidden="0" w:uiPriority="68" w:unhideWhenUsed="0"/>
-    <w:lsdException w:name="Medium Grid 3" w:semiHidden="0" w:uiPriority="69" w:unhideWhenUsed="0"/>
-    <w:lsdException w:name="Dark List" w:semiHidden="0" w:uiPriority="70" w:unhideWhenUsed="0"/>
-    <w:lsdException w:name="Colorful Shading" w:semiHidden="0" w:uiPriority="71" w:unhideWhenUsed="0"/>
-    <w:lsdException w:name="Colorful List" w:semiHidden="0" w:uiPriority="72" w:unhideWhenUsed="0"/>
-    <w:lsdException w:name="Colorful Grid" w:semiHidden="0" w:uiPriority="73" w:unhideWhenUsed="0"/>
-    <w:lsdException w:name="Light Shading Accent 1" w:semiHidden="0" w:uiPriority="60" w:unhideWhenUsed="0"/>
-    <w:lsdException w:name="Light List Accent 1" w:semiHidden="0" w:uiPriority="61" w:unhideWhenUsed="0"/>
-    <w:lsdException w:name="Light Grid Accent 1" w:semiHidden="0" w:uiPriority="62" w:unhideWhenUsed="0"/>
-    <w:lsdException w:name="Medium Shading 1 Accent 1" w:semiHidden="0" w:uiPriority="63" w:unhideWhenUsed="0"/>
-    <w:lsdException w:name="Medium Shading 2 Accent 1" w:semiHidden="0" w:uiPriority="64" w:unhideWhenUsed="0"/>
-    <w:lsdException w:name="Medium List 1 Accent 1" w:semiHidden="0" w:uiPriority="65" w:unhideWhenUsed="0"/>
-    <w:lsdException w:name="Revision" w:unhideWhenUsed="0"/>
-    <w:lsdException w:name="List Paragraph" w:semiHidden="0" w:uiPriority="34" w:unhideWhenUsed="0" w:qFormat="1"/>
-    <w:lsdException w:name="Quote" w:semiHidden="0" w:uiPriority="29" w:unhideWhenUsed="0" w:qFormat="1"/>
-    <w:lsdException w:name="Intense Quote" w:semiHidden="0" w:uiPriority="30" w:unhideWhenUsed="0" w:qFormat="1"/>
-    <w:lsdException w:name="Medium List 2 Accent 1" w:semiHidden="0" w:uiPriority="66" w:unhideWhenUsed="0"/>
-    <w:lsdException w:name="Medium Grid 1 Accent 1" w:semiHidden="0" w:uiPriority="67" w:unhideWhenUsed="0"/>
-    <w:lsdException w:name="Medium Grid 2 Accent 1" w:semiHidden="0" w:uiPriority="68" w:unhideWhenUsed="0"/>
-    <w:lsdException w:name="Medium Grid 3 Accent 1" w:semiHidden="0" w:uiPriority="69" w:unhideWhenUsed="0"/>
-    <w:lsdException w:name="Dark List Accent 1" w:semiHidden="0" w:uiPriority="70" w:unhideWhenUsed="0"/>
-    <w:lsdException w:name="Colorful Shading Accent 1" w:semiHidden="0" w:uiPriority="71" w:unhideWhenUsed="0"/>
-    <w:lsdException w:name="Colorful List Accent 1" w:semiHidden="0" w:uiPriority="72" w:unhideWhenUsed="0"/>
-    <w:lsdException w:name="Colorful Grid Accent 1" w:semiHidden="0" w:uiPriority="73" w:unhideWhenUsed="0"/>
-    <w:lsdException w:name="Light Shading Accent 2" w:semiHidden="0" w:uiPriority="60" w:unhideWhenUsed="0"/>
-    <w:lsdException w:name="Light List Accent 2" w:semiHidden="0" w:uiPriority="61" w:unhideWhenUsed="0"/>
-    <w:lsdException w:name="Light Grid Accent 2" w:semiHidden="0" w:uiPriority="62" w:unhideWhenUsed="0"/>
-    <w:lsdException w:name="Medium Shading 1 Accent 2" w:semiHidden="0" w:uiPriority="63" w:unhideWhenUsed="0"/>
-    <w:lsdException w:name="Medium Shading 2 Accent 2" w:semiHidden="0" w:uiPriority="64" w:unhideWhenUsed="0"/>
-    <w:lsdException w:name="Medium List 1 Accent 2" w:semiHidden="0" w:uiPriority="65" w:unhideWhenUsed="0"/>
-    <w:lsdException w:name="Medium List 2 Accent 2" w:semiHidden="0" w:uiPriority="66" w:unhideWhenUsed="0"/>
-    <w:lsdException w:name="Medium Grid 1 Accent 2" w:semiHidden="0" w:uiPriority="67" w:unhideWhenUsed="0"/>
-    <w:lsdException w:name="Medium Grid 2 Accent 2" w:semiHidden="0" w:uiPriority="68" w:unhideWhenUsed="0"/>
-    <w:lsdException w:name="Medium Grid 3 Accent 2" w:semiHidden="0" w:uiPriority="69" w:unhideWhenUsed="0"/>
-    <w:lsdException w:name="Dark List Accent 2" w:semiHidden="0" w:uiPriority="70" w:unhideWhenUsed="0"/>
-    <w:lsdException w:name="Colorful Shading Accent 2" w:semiHidden="0" w:uiPriority="71" w:unhideWhenUsed="0"/>
-    <w:lsdException w:name="Colorful List Accent 2" w:semiHidden="0" w:uiPriority="72" w:unhideWhenUsed="0"/>
-    <w:lsdException w:name="Colorful Grid Accent 2" w:semiHidden="0" w:uiPriority="73" w:unhideWhenUsed="0"/>
-    <w:lsdException w:name="Light Shading Accent 3" w:semiHidden="0" w:uiPriority="60" w:unhideWhenUsed="0"/>
-    <w:lsdException w:name="Light List Accent 3" w:semiHidden="0" w:uiPriority="61" w:unhideWhenUsed="0"/>
-    <w:lsdException w:name="Light Grid Accent 3" w:semiHidden="0" w:uiPriority="62" w:unhideWhenUsed="0"/>
-    <w:lsdException w:name="Medium Shading 1 Accent 3" w:semiHidden="0" w:uiPriority="63" w:unhideWhenUsed="0"/>
-    <w:lsdException w:name="Medium Shading 2 Accent 3" w:semiHidden="0" w:uiPriority="64" w:unhideWhenUsed="0"/>
-    <w:lsdException w:name="Medium List 1 Accent 3" w:semiHidden="0" w:uiPriority="65" w:unhideWhenUsed="0"/>
-    <w:lsdException w:name="Medium List 2 Accent 3" w:semiHidden="0" w:uiPriority="66" w:unhideWhenUsed="0"/>
-    <w:lsdException w:name="Medium Grid 1 Accent 3" w:semiHidden="0" w:uiPriority="67" w:unhideWhenUsed="0"/>
-    <w:lsdException w:name="Medium Grid 2 Accent 3" w:semiHidden="0" w:uiPriority="68" w:unhideWhenUsed="0"/>
-    <w:lsdException w:name="Medium Grid 3 Accent 3" w:semiHidden="0" w:uiPriority="69" w:unhideWhenUsed="0"/>
-    <w:lsdException w:name="Dark List Accent 3" w:semiHidden="0" w:uiPriority="70" w:unhideWhenUsed="0"/>
-    <w:lsdException w:name="Colorful Shading Accent 3" w:semiHidden="0" w:uiPriority="71" w:unhideWhenUsed="0"/>
-    <w:lsdException w:name="Colorful List Accent 3" w:semiHidden="0" w:uiPriority="72" w:unhideWhenUsed="0"/>
-    <w:lsdException w:name="Colorful Grid Accent 3" w:semiHidden="0" w:uiPriority="73" w:unhideWhenUsed="0"/>
-    <w:lsdException w:name="Light Shading Accent 4" w:semiHidden="0" w:uiPriority="60" w:unhideWhenUsed="0"/>
-    <w:lsdException w:name="Light List Accent 4" w:semiHidden="0" w:uiPriority="61" w:unhideWhenUsed="0"/>
-    <w:lsdException w:name="Light Grid Accent 4" w:semiHidden="0" w:uiPriority="62" w:unhideWhenUsed="0"/>
-    <w:lsdException w:name="Medium Shading 1 Accent 4" w:semiHidden="0" w:uiPriority="63" w:unhideWhenUsed="0"/>
-    <w:lsdException w:name="Medium Shading 2 Accent 4" w:semiHidden="0" w:uiPriority="64" w:unhideWhenUsed="0"/>
-    <w:lsdException w:name="Medium List 1 Accent 4" w:semiHidden="0" w:uiPriority="65" w:unhideWhenUsed="0"/>
-    <w:lsdException w:name="Medium List 2 Accent 4" w:semiHidden="0" w:uiPriority="66" w:unhideWhenUsed="0"/>
-    <w:lsdException w:name="Medium Grid 1 Accent 4" w:semiHidden="0" w:uiPriority="67" w:unhideWhenUsed="0"/>
-    <w:lsdException w:name="Medium Grid 2 Accent 4" w:semiHidden="0" w:uiPriority="68" w:unhideWhenUsed="0"/>
-    <w:lsdException w:name="Medium Grid 3 Accent 4" w:semiHidden="0" w:uiPriority="69" w:unhideWhenUsed="0"/>
-    <w:lsdException w:name="Dark List Accent 4" w:semiHidden="0" w:uiPriority="70" w:unhideWhenUsed="0"/>
-    <w:lsdException w:name="Colorful Shading Accent 4" w:semiHidden="0" w:uiPriority="71" w:unhideWhenUsed="0"/>
-    <w:lsdException w:name="Colorful List Accent 4" w:semiHidden="0" w:uiPriority="72" w:unhideWhenUsed="0"/>
-    <w:lsdException w:name="Colorful Grid Accent 4" w:semiHidden="0" w:uiPriority="73" w:unhideWhenUsed="0"/>
-    <w:lsdException w:name="Light Shading Accent 5" w:semiHidden="0" w:uiPriority="60" w:unhideWhenUsed="0"/>
-    <w:lsdException w:name="Light List Accent 5" w:semiHidden="0" w:uiPriority="61" w:unhideWhenUsed="0"/>
-    <w:lsdException w:name="Light Grid Accent 5" w:semiHidden="0" w:uiPriority="62" w:unhideWhenUsed="0"/>
-    <w:lsdException w:name="Medium Shading 1 Accent 5" w:semiHidden="0" w:uiPriority="63" w:unhideWhenUsed="0"/>
-    <w:lsdException w:name="Medium Shading 2 Accent 5" w:semiHidden="0" w:uiPriority="64" w:unhideWhenUsed="0"/>
-    <w:lsdException w:name="Medium List 1 Accent 5" w:semiHidden="0" w:uiPriority="65" w:unhideWhenUsed="0"/>
-    <w:lsdException w:name="Medium List 2 Accent 5" w:semiHidden="0" w:uiPriority="66" w:unhideWhenUsed="0"/>
-    <w:lsdException w:name="Medium Grid 1 Accent 5" w:semiHidden="0" w:uiPriority="67" w:unhideWhenUsed="0"/>
-    <w:lsdException w:name="Medium Grid 2 Accent 5" w:semiHidden="0" w:uiPriority="68" w:unhideWhenUsed="0"/>
-    <w:lsdException w:name="Medium Grid 3 Accent 5" w:semiHidden="0" w:uiPriority="69" w:unhideWhenUsed="0"/>
-    <w:lsdException w:name="Dark List Accent 5" w:semiHidden="0" w:uiPriority="70" w:unhideWhenUsed="0"/>
-    <w:lsdException w:name="Colorful Shading Accent 5" w:semiHidden="0" w:uiPriority="71" w:unhideWhenUsed="0"/>
-    <w:lsdException w:name="Colorful List Accent 5" w:semiHidden="0" w:uiPriority="72" w:unhideWhenUsed="0"/>
-    <w:lsdException w:name="Colorful Grid Accent 5" w:semiHidden="0" w:uiPriority="73" w:unhideWhenUsed="0"/>
-    <w:lsdException w:name="Light Shading Accent 6" w:semiHidden="0" w:uiPriority="60" w:unhideWhenUsed="0"/>
-    <w:lsdException w:name="Light List Accent 6" w:semiHidden="0" w:uiPriority="61" w:unhideWhenUsed="0"/>
-    <w:lsdException w:name="Light Grid Accent 6" w:semiHidden="0" w:uiPriority="62" w:unhideWhenUsed="0"/>
-    <w:lsdException w:name="Medium Shading 1 Accent 6" w:semiHidden="0" w:uiPriority="63" w:unhideWhenUsed="0"/>
-    <w:lsdException w:name="Medium Shading 2 Accent 6" w:semiHidden="0" w:uiPriority="64" w:unhideWhenUsed="0"/>
-    <w:lsdException w:name="Medium List 1 Accent 6" w:semiHidden="0" w:uiPriority="65" w:unhideWhenUsed="0"/>
-    <w:lsdException w:name="Medium List 2 Accent 6" w:semiHidden="0" w:uiPriority="66" w:unhideWhenUsed="0"/>
-    <w:lsdException w:name="Medium Grid 1 Accent 6" w:semiHidden="0" w:uiPriority="67" w:unhideWhenUsed="0"/>
-    <w:lsdException w:name="Medium Grid 2 Accent 6" w:semiHidden="0" w:uiPriority="68" w:unhideWhenUsed="0"/>
-    <w:lsdException w:name="Medium Grid 3 Accent 6" w:semiHidden="0" w:uiPriority="69" w:unhideWhenUsed="0"/>
-    <w:lsdException w:name="Dark List Accent 6" w:semiHidden="0" w:uiPriority="70" w:unhideWhenUsed="0"/>
-    <w:lsdException w:name="Colorful Shading Accent 6" w:semiHidden="0" w:uiPriority="71" w:unhideWhenUsed="0"/>
-    <w:lsdException w:name="Colorful List Accent 6" w:semiHidden="0" w:uiPriority="72" w:unhideWhenUsed="0"/>
-    <w:lsdException w:name="Colorful Grid Accent 6" w:semiHidden="0" w:uiPriority="73" w:unhideWhenUsed="0"/>
-    <w:lsdException w:name="Subtle Emphasis" w:semiHidden="0" w:uiPriority="19" w:unhideWhenUsed="0" w:qFormat="1"/>
-    <w:lsdException w:name="Intense Emphasis" w:semiHidden="0" w:uiPriority="21" w:unhideWhenUsed="0" w:qFormat="1"/>
-    <w:lsdException w:name="Subtle Reference" w:semiHidden="0" w:uiPriority="31" w:unhideWhenUsed="0" w:qFormat="1"/>
-    <w:lsdException w:name="Intense Reference" w:semiHidden="0" w:uiPriority="32" w:unhideWhenUsed="0" w:qFormat="1"/>
-    <w:lsdException w:name="Book Title" w:semiHidden="0" w:uiPriority="33" w:unhideWhenUsed="0" w:qFormat="1"/>
-    <w:lsdException w:name="Bibliography" w:uiPriority="37"/>
-    <w:lsdException w:name="TOC Heading" w:uiPriority="39" w:qFormat="1"/>
+  <w:latentStyles w:defLockedState="0" w:defUIPriority="99" w:defSemiHidden="0" w:defUnhideWhenUsed="0" w:defQFormat="0" w:count="371">
+    <w:lsdException w:name="Normal" w:uiPriority="0" w:qFormat="1"/>
+    <w:lsdException w:name="heading 1" w:uiPriority="9" w:qFormat="1"/>
+    <w:lsdException w:name="heading 2" w:semiHidden="1" w:uiPriority="9" w:unhideWhenUsed="1" w:qFormat="1"/>
+    <w:lsdException w:name="heading 3" w:semiHidden="1" w:uiPriority="9" w:unhideWhenUsed="1" w:qFormat="1"/>
+    <w:lsdException w:name="heading 4" w:semiHidden="1" w:uiPriority="9" w:unhideWhenUsed="1" w:qFormat="1"/>
+    <w:lsdException w:name="heading 5" w:semiHidden="1" w:uiPriority="9" w:unhideWhenUsed="1" w:qFormat="1"/>
+    <w:lsdException w:name="heading 6" w:semiHidden="1" w:uiPriority="9" w:unhideWhenUsed="1" w:qFormat="1"/>
+    <w:lsdException w:name="heading 7" w:semiHidden="1" w:uiPriority="9" w:unhideWhenUsed="1" w:qFormat="1"/>
+    <w:lsdException w:name="heading 8" w:semiHidden="1" w:uiPriority="9" w:unhideWhenUsed="1" w:qFormat="1"/>
+    <w:lsdException w:name="heading 9" w:semiHidden="1" w:uiPriority="9" w:unhideWhenUsed="1" w:qFormat="1"/>
+    <w:lsdException w:name="index 1" w:semiHidden="1" w:unhideWhenUsed="1"/>
+    <w:lsdException w:name="index 2" w:semiHidden="1" w:unhideWhenUsed="1"/>
+    <w:lsdException w:name="index 3" w:semiHidden="1" w:unhideWhenUsed="1"/>
+    <w:lsdException w:name="index 4" w:semiHidden="1" w:unhideWhenUsed="1"/>
+    <w:lsdException w:name="index 5" w:semiHidden="1" w:unhideWhenUsed="1"/>
+    <w:lsdException w:name="index 6" w:semiHidden="1" w:unhideWhenUsed="1"/>
+    <w:lsdException w:name="index 7" w:semiHidden="1" w:unhideWhenUsed="1"/>
+    <w:lsdException w:name="index 8" w:semiHidden="1" w:unhideWhenUsed="1"/>
+    <w:lsdException w:name="index 9" w:semiHidden="1" w:unhideWhenUsed="1"/>
+    <w:lsdException w:name="toc 1" w:semiHidden="1" w:uiPriority="39" w:unhideWhenUsed="1"/>
+    <w:lsdException w:name="toc 2" w:semiHidden="1" w:uiPriority="39" w:unhideWhenUsed="1"/>
+    <w:lsdException w:name="toc 3" w:semiHidden="1" w:uiPriority="39" w:unhideWhenUsed="1"/>
+    <w:lsdException w:name="toc 4" w:semiHidden="1" w:uiPriority="39" w:unhideWhenUsed="1"/>
+    <w:lsdException w:name="toc 5" w:semiHidden="1" w:uiPriority="39" w:unhideWhenUsed="1"/>
+    <w:lsdException w:name="toc 6" w:semiHidden="1" w:uiPriority="39" w:unhideWhenUsed="1"/>
+    <w:lsdException w:name="toc 7" w:semiHidden="1" w:uiPriority="39" w:unhideWhenUsed="1"/>
+    <w:lsdException w:name="toc 8" w:semiHidden="1" w:uiPriority="39" w:unhideWhenUsed="1"/>
+    <w:lsdException w:name="toc 9" w:semiHidden="1" w:uiPriority="39" w:unhideWhenUsed="1"/>
+    <w:lsdException w:name="Normal Indent" w:semiHidden="1" w:unhideWhenUsed="1"/>
+    <w:lsdException w:name="footnote text" w:semiHidden="1" w:unhideWhenUsed="1"/>
+    <w:lsdException w:name="annotation text" w:semiHidden="1" w:unhideWhenUsed="1"/>
+    <w:lsdException w:name="header" w:semiHidden="1" w:unhideWhenUsed="1"/>
+    <w:lsdException w:name="footer" w:semiHidden="1" w:unhideWhenUsed="1"/>
+    <w:lsdException w:name="index heading" w:semiHidden="1" w:unhideWhenUsed="1"/>
+    <w:lsdException w:name="caption" w:semiHidden="1" w:uiPriority="35" w:unhideWhenUsed="1" w:qFormat="1"/>
+    <w:lsdException w:name="table of figures" w:semiHidden="1" w:unhideWhenUsed="1"/>
+    <w:lsdException w:name="envelope address" w:semiHidden="1" w:unhideWhenUsed="1"/>
+    <w:lsdException w:name="envelope return" w:semiHidden="1" w:unhideWhenUsed="1"/>
+    <w:lsdException w:name="footnote reference" w:semiHidden="1" w:unhideWhenUsed="1"/>
+    <w:lsdException w:name="annotation reference" w:semiHidden="1" w:unhideWhenUsed="1"/>
+    <w:lsdException w:name="line number" w:semiHidden="1" w:unhideWhenUsed="1"/>
+    <w:lsdException w:name="page number" w:semiHidden="1" w:unhideWhenUsed="1"/>
+    <w:lsdException w:name="endnote reference" w:semiHidden="1" w:unhideWhenUsed="1"/>
+    <w:lsdException w:name="endnote text" w:semiHidden="1" w:unhideWhenUsed="1"/>
+    <w:lsdException w:name="table of authorities" w:semiHidden="1" w:unhideWhenUsed="1"/>
+    <w:lsdException w:name="macro" w:semiHidden="1" w:unhideWhenUsed="1"/>
+    <w:lsdException w:name="toa heading" w:semiHidden="1" w:unhideWhenUsed="1"/>
+    <w:lsdException w:name="List" w:semiHidden="1" w:unhideWhenUsed="1"/>
+    <w:lsdException w:name="List Bullet" w:semiHidden="1" w:unhideWhenUsed="1"/>
+    <w:lsdException w:name="List Number" w:semiHidden="1" w:unhideWhenUsed="1"/>
+    <w:lsdException w:name="List 2" w:semiHidden="1" w:unhideWhenUsed="1"/>
+    <w:lsdException w:name="List 3" w:semiHidden="1" w:unhideWhenUsed="1"/>
+    <w:lsdException w:name="List 4" w:semiHidden="1" w:unhideWhenUsed="1"/>
+    <w:lsdException w:name="List 5" w:semiHidden="1" w:unhideWhenUsed="1"/>
+    <w:lsdException w:name="List Bullet 2" w:semiHidden="1" w:unhideWhenUsed="1"/>
+    <w:lsdException w:name="List Bullet 3" w:semiHidden="1" w:unhideWhenUsed="1"/>
+    <w:lsdException w:name="List Bullet 4" w:semiHidden="1" w:unhideWhenUsed="1"/>
+    <w:lsdException w:name="List Bullet 5" w:semiHidden="1" w:unhideWhenUsed="1"/>
+    <w:lsdException w:name="List Number 2" w:semiHidden="1" w:unhideWhenUsed="1"/>
+    <w:lsdException w:name="List Number 3" w:semiHidden="1" w:unhideWhenUsed="1"/>
+    <w:lsdException w:name="List Number 4" w:semiHidden="1" w:unhideWhenUsed="1"/>
+    <w:lsdException w:name="List Number 5" w:semiHidden="1" w:unhideWhenUsed="1"/>
+    <w:lsdException w:name="Title" w:uiPriority="10" w:qFormat="1"/>
+    <w:lsdException w:name="Closing" w:semiHidden="1" w:unhideWhenUsed="1"/>
+    <w:lsdException w:name="Signature" w:semiHidden="1" w:unhideWhenUsed="1"/>
+    <w:lsdException w:name="Default Paragraph Font" w:semiHidden="1" w:uiPriority="1" w:unhideWhenUsed="1"/>
+    <w:lsdException w:name="Body Text" w:semiHidden="1" w:unhideWhenUsed="1"/>
+    <w:lsdException w:name="Body Text Indent" w:semiHidden="1" w:unhideWhenUsed="1"/>
+    <w:lsdException w:name="List Continue" w:semiHidden="1" w:unhideWhenUsed="1"/>
+    <w:lsdException w:name="List Continue 2" w:semiHidden="1" w:unhideWhenUsed="1"/>
+    <w:lsdException w:name="List Continue 3" w:semiHidden="1" w:unhideWhenUsed="1"/>
+    <w:lsdException w:name="List Continue 4" w:semiHidden="1" w:unhideWhenUsed="1"/>
+    <w:lsdException w:name="List Continue 5" w:semiHidden="1" w:unhideWhenUsed="1"/>
+    <w:lsdException w:name="Message Header" w:semiHidden="1" w:unhideWhenUsed="1"/>
+    <w:lsdException w:name="Subtitle" w:uiPriority="11" w:qFormat="1"/>
+    <w:lsdException w:name="Salutation" w:semiHidden="1" w:unhideWhenUsed="1"/>
+    <w:lsdException w:name="Date" w:semiHidden="1" w:unhideWhenUsed="1"/>
+    <w:lsdException w:name="Body Text First Indent" w:semiHidden="1" w:unhideWhenUsed="1"/>
+    <w:lsdException w:name="Body Text First Indent 2" w:semiHidden="1" w:unhideWhenUsed="1"/>
+    <w:lsdException w:name="Note Heading" w:semiHidden="1" w:unhideWhenUsed="1"/>
+    <w:lsdException w:name="Body Text 2" w:semiHidden="1" w:unhideWhenUsed="1"/>
+    <w:lsdException w:name="Body Text 3" w:semiHidden="1" w:unhideWhenUsed="1"/>
+    <w:lsdException w:name="Body Text Indent 2" w:semiHidden="1" w:unhideWhenUsed="1"/>
+    <w:lsdException w:name="Body Text Indent 3" w:semiHidden="1" w:unhideWhenUsed="1"/>
+    <w:lsdException w:name="Block Text" w:semiHidden="1" w:unhideWhenUsed="1"/>
+    <w:lsdException w:name="Hyperlink" w:semiHidden="1" w:unhideWhenUsed="1"/>
+    <w:lsdException w:name="FollowedHyperlink" w:semiHidden="1" w:unhideWhenUsed="1"/>
+    <w:lsdException w:name="Strong" w:uiPriority="22" w:qFormat="1"/>
+    <w:lsdException w:name="Emphasis" w:uiPriority="20" w:qFormat="1"/>
+    <w:lsdException w:name="Document Map" w:semiHidden="1" w:unhideWhenUsed="1"/>
+    <w:lsdException w:name="Plain Text" w:semiHidden="1" w:unhideWhenUsed="1"/>
+    <w:lsdException w:name="E-mail Signature" w:semiHidden="1" w:unhideWhenUsed="1"/>
+    <w:lsdException w:name="HTML Top of Form" w:semiHidden="1" w:unhideWhenUsed="1"/>
+    <w:lsdException w:name="HTML Bottom of Form" w:semiHidden="1" w:unhideWhenUsed="1"/>
+    <w:lsdException w:name="Normal (Web)" w:semiHidden="1" w:unhideWhenUsed="1"/>
+    <w:lsdException w:name="HTML Acronym" w:semiHidden="1" w:unhideWhenUsed="1"/>
+    <w:lsdException w:name="HTML Address" w:semiHidden="1" w:unhideWhenUsed="1"/>
+    <w:lsdException w:name="HTML Cite" w:semiHidden="1" w:unhideWhenUsed="1"/>
+    <w:lsdException w:name="HTML Code" w:semiHidden="1" w:unhideWhenUsed="1"/>
+    <w:lsdException w:name="HTML Definition" w:semiHidden="1" w:unhideWhenUsed="1"/>
+    <w:lsdException w:name="HTML Keyboard" w:semiHidden="1" w:unhideWhenUsed="1"/>
+    <w:lsdException w:name="HTML Preformatted" w:semiHidden="1" w:unhideWhenUsed="1"/>
+    <w:lsdException w:name="HTML Sample" w:semiHidden="1" w:unhideWhenUsed="1"/>
+    <w:lsdException w:name="HTML Typewriter" w:semiHidden="1" w:unhideWhenUsed="1"/>
+    <w:lsdException w:name="HTML Variable" w:semiHidden="1" w:unhideWhenUsed="1"/>
+    <w:lsdException w:name="Normal Table" w:semiHidden="1" w:unhideWhenUsed="1"/>
+    <w:lsdException w:name="annotation subject" w:semiHidden="1" w:unhideWhenUsed="1"/>
+    <w:lsdException w:name="No List" w:semiHidden="1" w:unhideWhenUsed="1"/>
+    <w:lsdException w:name="Outline List 1" w:semiHidden="1" w:unhideWhenUsed="1"/>
+    <w:lsdException w:name="Outline List 2" w:semiHidden="1" w:unhideWhenUsed="1"/>
+    <w:lsdException w:name="Outline List 3" w:semiHidden="1" w:unhideWhenUsed="1"/>
+    <w:lsdException w:name="Table Simple 1" w:semiHidden="1" w:unhideWhenUsed="1"/>
+    <w:lsdException w:name="Table Simple 2" w:semiHidden="1" w:unhideWhenUsed="1"/>
+    <w:lsdException w:name="Table Simple 3" w:semiHidden="1" w:unhideWhenUsed="1"/>
+    <w:lsdException w:name="Table Classic 1" w:semiHidden="1" w:unhideWhenUsed="1"/>
+    <w:lsdException w:name="Table Classic 2" w:semiHidden="1" w:unhideWhenUsed="1"/>
+    <w:lsdException w:name="Table Classic 3" w:semiHidden="1" w:unhideWhenUsed="1"/>
+    <w:lsdException w:name="Table Classic 4" w:semiHidden="1" w:unhideWhenUsed="1"/>
+    <w:lsdException w:name="Table Colorful 1" w:semiHidden="1" w:unhideWhenUsed="1"/>
+    <w:lsdException w:name="Table Colorful 2" w:semiHidden="1" w:unhideWhenUsed="1"/>
+    <w:lsdException w:name="Table Colorful 3" w:semiHidden="1" w:unhideWhenUsed="1"/>
+    <w:lsdException w:name="Table Columns 1" w:semiHidden="1" w:unhideWhenUsed="1"/>
+    <w:lsdException w:name="Table Columns 2" w:semiHidden="1" w:unhideWhenUsed="1"/>
+    <w:lsdException w:name="Table Columns 3" w:semiHidden="1" w:unhideWhenUsed="1"/>
+    <w:lsdException w:name="Table Columns 4" w:semiHidden="1" w:unhideWhenUsed="1"/>
+    <w:lsdException w:name="Table Columns 5" w:semiHidden="1" w:unhideWhenUsed="1"/>
+    <w:lsdException w:name="Table Grid 1" w:semiHidden="1" w:unhideWhenUsed="1"/>
+    <w:lsdException w:name="Table Grid 2" w:semiHidden="1" w:unhideWhenUsed="1"/>
+    <w:lsdException w:name="Table Grid 3" w:semiHidden="1" w:unhideWhenUsed="1"/>
+    <w:lsdException w:name="Table Grid 4" w:semiHidden="1" w:unhideWhenUsed="1"/>
+    <w:lsdException w:name="Table Grid 5" w:semiHidden="1" w:unhideWhenUsed="1"/>
+    <w:lsdException w:name="Table Grid 6" w:semiHidden="1" w:unhideWhenUsed="1"/>
+    <w:lsdException w:name="Table Grid 7" w:semiHidden="1" w:unhideWhenUsed="1"/>
+    <w:lsdException w:name="Table Grid 8" w:semiHidden="1" w:unhideWhenUsed="1"/>
+    <w:lsdException w:name="Table List 1" w:semiHidden="1" w:unhideWhenUsed="1"/>
+    <w:lsdException w:name="Table List 2" w:semiHidden="1" w:unhideWhenUsed="1"/>
+    <w:lsdException w:name="Table List 3" w:semiHidden="1" w:unhideWhenUsed="1"/>
+    <w:lsdException w:name="Table List 4" w:semiHidden="1" w:unhideWhenUsed="1"/>
+    <w:lsdException w:name="Table List 5" w:semiHidden="1" w:unhideWhenUsed="1"/>
+    <w:lsdException w:name="Table List 6" w:semiHidden="1" w:unhideWhenUsed="1"/>
+    <w:lsdException w:name="Table List 7" w:semiHidden="1" w:unhideWhenUsed="1"/>
+    <w:lsdException w:name="Table List 8" w:semiHidden="1" w:unhideWhenUsed="1"/>
+    <w:lsdException w:name="Table 3D effects 1" w:semiHidden="1" w:unhideWhenUsed="1"/>
+    <w:lsdException w:name="Table 3D effects 2" w:semiHidden="1" w:unhideWhenUsed="1"/>
+    <w:lsdException w:name="Table 3D effects 3" w:semiHidden="1" w:unhideWhenUsed="1"/>
+    <w:lsdException w:name="Table Contemporary" w:semiHidden="1" w:unhideWhenUsed="1"/>
+    <w:lsdException w:name="Table Elegant" w:semiHidden="1" w:unhideWhenUsed="1"/>
+    <w:lsdException w:name="Table Professional" w:semiHidden="1" w:unhideWhenUsed="1"/>
+    <w:lsdException w:name="Table Subtle 1" w:semiHidden="1" w:unhideWhenUsed="1"/>
+    <w:lsdException w:name="Table Subtle 2" w:semiHidden="1" w:unhideWhenUsed="1"/>
+    <w:lsdException w:name="Table Web 1" w:semiHidden="1" w:unhideWhenUsed="1"/>
+    <w:lsdException w:name="Table Web 2" w:semiHidden="1" w:unhideWhenUsed="1"/>
+    <w:lsdException w:name="Table Web 3" w:semiHidden="1" w:unhideWhenUsed="1"/>
+    <w:lsdException w:name="Balloon Text" w:semiHidden="1" w:unhideWhenUsed="1"/>
+    <w:lsdException w:name="Table Grid" w:uiPriority="39"/>
+    <w:lsdException w:name="Table Theme" w:semiHidden="1" w:unhideWhenUsed="1"/>
+    <w:lsdException w:name="Placeholder Text" w:semiHidden="1"/>
+    <w:lsdException w:name="No Spacing" w:uiPriority="1" w:qFormat="1"/>
+    <w:lsdException w:name="Light Shading" w:uiPriority="60"/>
+    <w:lsdException w:name="Light List" w:uiPriority="61"/>
+    <w:lsdException w:name="Light Grid" w:uiPriority="62"/>
+    <w:lsdException w:name="Medium Shading 1" w:uiPriority="63"/>
+    <w:lsdException w:name="Medium Shading 2" w:uiPriority="64"/>
+    <w:lsdException w:name="Medium List 1" w:uiPriority="65"/>
+    <w:lsdException w:name="Medium List 2" w:uiPriority="66"/>
+    <w:lsdException w:name="Medium Grid 1" w:uiPriority="67"/>
+    <w:lsdException w:name="Medium Grid 2" w:uiPriority="68"/>
+    <w:lsdException w:name="Medium Grid 3" w:uiPriority="69"/>
+    <w:lsdException w:name="Dark List" w:uiPriority="70"/>
+    <w:lsdException w:name="Colorful Shading" w:uiPriority="71"/>
+    <w:lsdException w:name="Colorful List" w:uiPriority="72"/>
+    <w:lsdException w:name="Colorful Grid" w:uiPriority="73"/>
+    <w:lsdException w:name="Light Shading Accent 1" w:uiPriority="60"/>
+    <w:lsdException w:name="Light List Accent 1" w:uiPriority="61"/>
+    <w:lsdException w:name="Light Grid Accent 1" w:uiPriority="62"/>
+    <w:lsdException w:name="Medium Shading 1 Accent 1" w:uiPriority="63"/>
+    <w:lsdException w:name="Medium Shading 2 Accent 1" w:uiPriority="64"/>
+    <w:lsdException w:name="Medium List 1 Accent 1" w:uiPriority="65"/>
+    <w:lsdException w:name="Revision" w:semiHidden="1"/>
+    <w:lsdException w:name="List Paragraph" w:uiPriority="34" w:qFormat="1"/>
+    <w:lsdException w:name="Quote" w:uiPriority="29" w:qFormat="1"/>
+    <w:lsdException w:name="Intense Quote" w:uiPriority="30" w:qFormat="1"/>
+    <w:lsdException w:name="Medium List 2 Accent 1" w:uiPriority="66"/>
+    <w:lsdException w:name="Medium Grid 1 Accent 1" w:uiPriority="67"/>
+    <w:lsdException w:name="Medium Grid 2 Accent 1" w:uiPriority="68"/>
+    <w:lsdException w:name="Medium Grid 3 Accent 1" w:uiPriority="69"/>
+    <w:lsdException w:name="Dark List Accent 1" w:uiPriority="70"/>
+    <w:lsdException w:name="Colorful Shading Accent 1" w:uiPriority="71"/>
+    <w:lsdException w:name="Colorful List Accent 1" w:uiPriority="72"/>
+    <w:lsdException w:name="Colorful Grid Accent 1" w:uiPriority="73"/>
+    <w:lsdException w:name="Light Shading Accent 2" w:uiPriority="60"/>
+    <w:lsdException w:name="Light List Accent 2" w:uiPriority="61"/>
+    <w:lsdException w:name="Light Grid Accent 2" w:uiPriority="62"/>
+    <w:lsdException w:name="Medium Shading 1 Accent 2" w:uiPriority="63"/>
+    <w:lsdException w:name="Medium Shading 2 Accent 2" w:uiPriority="64"/>
+    <w:lsdException w:name="Medium List 1 Accent 2" w:uiPriority="65"/>
+    <w:lsdException w:name="Medium List 2 Accent 2" w:uiPriority="66"/>
+    <w:lsdException w:name="Medium Grid 1 Accent 2" w:uiPriority="67"/>
+    <w:lsdException w:name="Medium Grid 2 Accent 2" w:uiPriority="68"/>
+    <w:lsdException w:name="Medium Grid 3 Accent 2" w:uiPriority="69"/>
+    <w:lsdException w:name="Dark List Accent 2" w:uiPriority="70"/>
+    <w:lsdException w:name="Colorful Shading Accent 2" w:uiPriority="71"/>
+    <w:lsdException w:name="Colorful List Accent 2" w:uiPriority="72"/>
+    <w:lsdException w:name="Colorful Grid Accent 2" w:uiPriority="73"/>
+    <w:lsdException w:name="Light Shading Accent 3" w:uiPriority="60"/>
+    <w:lsdException w:name="Light List Accent 3" w:uiPriority="61"/>
+    <w:lsdException w:name="Light Grid Accent 3" w:uiPriority="62"/>
+    <w:lsdException w:name="Medium Shading 1 Accent 3" w:uiPriority="63"/>
+    <w:lsdException w:name="Medium Shading 2 Accent 3" w:uiPriority="64"/>
+    <w:lsdException w:name="Medium List 1 Accent 3" w:uiPriority="65"/>
+    <w:lsdException w:name="Medium List 2 Accent 3" w:uiPriority="66"/>
+    <w:lsdException w:name="Medium Grid 1 Accent 3" w:uiPriority="67"/>
+    <w:lsdException w:name="Medium Grid 2 Accent 3" w:uiPriority="68"/>
+    <w:lsdException w:name="Medium Grid 3 Accent 3" w:uiPriority="69"/>
+    <w:lsdException w:name="Dark List Accent 3" w:uiPriority="70"/>
+    <w:lsdException w:name="Colorful Shading Accent 3" w:uiPriority="71"/>
+    <w:lsdException w:name="Colorful List Accent 3" w:uiPriority="72"/>
+    <w:lsdException w:name="Colorful Grid Accent 3" w:uiPriority="73"/>
+    <w:lsdException w:name="Light Shading Accent 4" w:uiPriority="60"/>
+    <w:lsdException w:name="Light List Accent 4" w:uiPriority="61"/>
+    <w:lsdException w:name="Light Grid Accent 4" w:uiPriority="62"/>
+    <w:lsdException w:name="Medium Shading 1 Accent 4" w:uiPriority="63"/>
+    <w:lsdException w:name="Medium Shading 2 Accent 4" w:uiPriority="64"/>
+    <w:lsdException w:name="Medium List 1 Accent 4" w:uiPriority="65"/>
+    <w:lsdException w:name="Medium List 2 Accent 4" w:uiPriority="66"/>
+    <w:lsdException w:name="Medium Grid 1 Accent 4" w:uiPriority="67"/>
+    <w:lsdException w:name="Medium Grid 2 Accent 4" w:uiPriority="68"/>
+    <w:lsdException w:name="Medium Grid 3 Accent 4" w:uiPriority="69"/>
+    <w:lsdException w:name="Dark List Accent 4" w:uiPriority="70"/>
+    <w:lsdException w:name="Colorful Shading Accent 4" w:uiPriority="71"/>
+    <w:lsdException w:name="Colorful List Accent 4" w:uiPriority="72"/>
+    <w:lsdException w:name="Colorful Grid Accent 4" w:uiPriority="73"/>
+    <w:lsdException w:name="Light Shading Accent 5" w:uiPriority="60"/>
+    <w:lsdException w:name="Light List Accent 5" w:uiPriority="61"/>
+    <w:lsdException w:name="Light Grid Accent 5" w:uiPriority="62"/>
+    <w:lsdException w:name="Medium Shading 1 Accent 5" w:uiPriority="63"/>
+    <w:lsdException w:name="Medium Shading 2 Accent 5" w:uiPriority="64"/>
+    <w:lsdException w:name="Medium List 1 Accent 5" w:uiPriority="65"/>
+    <w:lsdException w:name="Medium List 2 Accent 5" w:uiPriority="66"/>
+    <w:lsdException w:name="Medium Grid 1 Accent 5" w:uiPriority="67"/>
+    <w:lsdException w:name="Medium Grid 2 Accent 5" w:uiPriority="68"/>
+    <w:lsdException w:name="Medium Grid 3 Accent 5" w:uiPriority="69"/>
+    <w:lsdException w:name="Dark List Accent 5" w:uiPriority="70"/>
+    <w:lsdException w:name="Colorful Shading Accent 5" w:uiPriority="71"/>
+    <w:lsdException w:name="Colorful List Accent 5" w:uiPriority="72"/>
+    <w:lsdException w:name="Colorful Grid Accent 5" w:uiPriority="73"/>
+    <w:lsdException w:name="Light Shading Accent 6" w:uiPriority="60"/>
+    <w:lsdException w:name="Light List Accent 6" w:uiPriority="61"/>
+    <w:lsdException w:name="Light Grid Accent 6" w:uiPriority="62"/>
+    <w:lsdException w:name="Medium Shading 1 Accent 6" w:uiPriority="63"/>
+    <w:lsdException w:name="Medium Shading 2 Accent 6" w:uiPriority="64"/>
+    <w:lsdException w:name="Medium List 1 Accent 6" w:uiPriority="65"/>
+    <w:lsdException w:name="Medium List 2 Accent 6" w:uiPriority="66"/>
+    <w:lsdException w:name="Medium Grid 1 Accent 6" w:uiPriority="67"/>
+    <w:lsdException w:name="Medium Grid 2 Accent 6" w:uiPriority="68"/>
+    <w:lsdException w:name="Medium Grid 3 Accent 6" w:uiPriority="69"/>
+    <w:lsdException w:name="Dark List Accent 6" w:uiPriority="70"/>
+    <w:lsdException w:name="Colorful Shading Accent 6" w:uiPriority="71"/>
+    <w:lsdException w:name="Colorful List Accent 6" w:uiPriority="72"/>
+    <w:lsdException w:name="Colorful Grid Accent 6" w:uiPriority="73"/>
+    <w:lsdException w:name="Subtle Emphasis" w:uiPriority="19" w:qFormat="1"/>
+    <w:lsdException w:name="Intense Emphasis" w:uiPriority="21" w:qFormat="1"/>
+    <w:lsdException w:name="Subtle Reference" w:uiPriority="31" w:qFormat="1"/>
+    <w:lsdException w:name="Intense Reference" w:uiPriority="32" w:qFormat="1"/>
+    <w:lsdException w:name="Book Title" w:uiPriority="33" w:qFormat="1"/>
+    <w:lsdException w:name="Bibliography" w:semiHidden="1" w:uiPriority="37" w:unhideWhenUsed="1"/>
+    <w:lsdException w:name="TOC Heading" w:semiHidden="1" w:uiPriority="39" w:unhideWhenUsed="1" w:qFormat="1"/>
+    <w:lsdException w:name="Plain Table 1" w:uiPriority="41"/>
+    <w:lsdException w:name="Plain Table 2" w:uiPriority="42"/>
+    <w:lsdException w:name="Plain Table 3" w:uiPriority="43"/>
+    <w:lsdException w:name="Plain Table 4" w:uiPriority="44"/>
+    <w:lsdException w:name="Plain Table 5" w:uiPriority="45"/>
+    <w:lsdException w:name="Grid Table Light" w:uiPriority="40"/>
+    <w:lsdException w:name="Grid Table 1 Light" w:uiPriority="46"/>
+    <w:lsdException w:name="Grid Table 2" w:uiPriority="47"/>
+    <w:lsdException w:name="Grid Table 3" w:uiPriority="48"/>
+    <w:lsdException w:name="Grid Table 4" w:uiPriority="49"/>
+    <w:lsdException w:name="Grid Table 5 Dark" w:uiPriority="50"/>
+    <w:lsdException w:name="Grid Table 6 Colorful" w:uiPriority="51"/>
+    <w:lsdException w:name="Grid Table 7 Colorful" w:uiPriority="52"/>
+    <w:lsdException w:name="Grid Table 1 Light Accent 1" w:uiPriority="46"/>
+    <w:lsdException w:name="Grid Table 2 Accent 1" w:uiPriority="47"/>
+    <w:lsdException w:name="Grid Table 3 Accent 1" w:uiPriority="48"/>
+    <w:lsdException w:name="Grid Table 4 Accent 1" w:uiPriority="49"/>
+    <w:lsdException w:name="Grid Table 5 Dark Accent 1" w:uiPriority="50"/>
+    <w:lsdException w:name="Grid Table 6 Colorful Accent 1" w:uiPriority="51"/>
+    <w:lsdException w:name="Grid Table 7 Colorful Accent 1" w:uiPriority="52"/>
+    <w:lsdException w:name="Grid Table 1 Light Accent 2" w:uiPriority="46"/>
+    <w:lsdException w:name="Grid Table 2 Accent 2" w:uiPriority="47"/>
+    <w:lsdException w:name="Grid Table 3 Accent 2" w:uiPriority="48"/>
+    <w:lsdException w:name="Grid Table 4 Accent 2" w:uiPriority="49"/>
+    <w:lsdException w:name="Grid Table 5 Dark Accent 2" w:uiPriority="50"/>
+    <w:lsdException w:name="Grid Table 6 Colorful Accent 2" w:uiPriority="51"/>
+    <w:lsdException w:name="Grid Table 7 Colorful Accent 2" w:uiPriority="52"/>
+    <w:lsdException w:name="Grid Table 1 Light Accent 3" w:uiPriority="46"/>
+    <w:lsdException w:name="Grid Table 2 Accent 3" w:uiPriority="47"/>
+    <w:lsdException w:name="Grid Table 3 Accent 3" w:uiPriority="48"/>
+    <w:lsdException w:name="Grid Table 4 Accent 3" w:uiPriority="49"/>
+    <w:lsdException w:name="Grid Table 5 Dark Accent 3" w:uiPriority="50"/>
+    <w:lsdException w:name="Grid Table 6 Colorful Accent 3" w:uiPriority="51"/>
+    <w:lsdException w:name="Grid Table 7 Colorful Accent 3" w:uiPriority="52"/>
+    <w:lsdException w:name="Grid Table 1 Light Accent 4" w:uiPriority="46"/>
+    <w:lsdException w:name="Grid Table 2 Accent 4" w:uiPriority="47"/>
+    <w:lsdException w:name="Grid Table 3 Accent 4" w:uiPriority="48"/>
+    <w:lsdException w:name="Grid Table 4 Accent 4" w:uiPriority="49"/>
+    <w:lsdException w:name="Grid Table 5 Dark Accent 4" w:uiPriority="50"/>
+    <w:lsdException w:name="Grid Table 6 Colorful Accent 4" w:uiPriority="51"/>
+    <w:lsdException w:name="Grid Table 7 Colorful Accent 4" w:uiPriority="52"/>
+    <w:lsdException w:name="Grid Table 1 Light Accent 5" w:uiPriority="46"/>
+    <w:lsdException w:name="Grid Table 2 Accent 5" w:uiPriority="47"/>
+    <w:lsdException w:name="Grid Table 3 Accent 5" w:uiPriority="48"/>
+    <w:lsdException w:name="Grid Table 4 Accent 5" w:uiPriority="49"/>
+    <w:lsdException w:name="Grid Table 5 Dark Accent 5" w:uiPriority="50"/>
+    <w:lsdException w:name="Grid Table 6 Colorful Accent 5" w:uiPriority="51"/>
+    <w:lsdException w:name="Grid Table 7 Colorful Accent 5" w:uiPriority="52"/>
+    <w:lsdException w:name="Grid Table 1 Light Accent 6" w:uiPriority="46"/>
+    <w:lsdException w:name="Grid Table 2 Accent 6" w:uiPriority="47"/>
+    <w:lsdException w:name="Grid Table 3 Accent 6" w:uiPriority="48"/>
+    <w:lsdException w:name="Grid Table 4 Accent 6" w:uiPriority="49"/>
+    <w:lsdException w:name="Grid Table 5 Dark Accent 6" w:uiPriority="50"/>
+    <w:lsdException w:name="Grid Table 6 Colorful Accent 6" w:uiPriority="51"/>
+    <w:lsdException w:name="Grid Table 7 Colorful Accent 6" w:uiPriority="52"/>
+    <w:lsdException w:name="List Table 1 Light" w:uiPriority="46"/>
+    <w:lsdException w:name="List Table 2" w:uiPriority="47"/>
+    <w:lsdException w:name="List Table 3" w:uiPriority="48"/>
+    <w:lsdException w:name="List Table 4" w:uiPriority="49"/>
+    <w:lsdException w:name="List Table 5 Dark" w:uiPriority="50"/>
+    <w:lsdException w:name="List Table 6 Colorful" w:uiPriority="51"/>
+    <w:lsdException w:name="List Table 7 Colorful" w:uiPriority="52"/>
+    <w:lsdException w:name="List Table 1 Light Accent 1" w:uiPriority="46"/>
+    <w:lsdException w:name="List Table 2 Accent 1" w:uiPriority="47"/>
+    <w:lsdException w:name="List Table 3 Accent 1" w:uiPriority="48"/>
+    <w:lsdException w:name="List Table 4 Accent 1" w:uiPriority="49"/>
+    <w:lsdException w:name="List Table 5 Dark Accent 1" w:uiPriority="50"/>
+    <w:lsdException w:name="List Table 6 Colorful Accent 1" w:uiPriority="51"/>
+    <w:lsdException w:name="List Table 7 Colorful Accent 1" w:uiPriority="52"/>
+    <w:lsdException w:name="List Table 1 Light Accent 2" w:uiPriority="46"/>
+    <w:lsdException w:name="List Table 2 Accent 2" w:uiPriority="47"/>
+    <w:lsdException w:name="List Table 3 Accent 2" w:uiPriority="48"/>
+    <w:lsdException w:name="List Table 4 Accent 2" w:uiPriority="49"/>
+    <w:lsdException w:name="List Table 5 Dark Accent 2" w:uiPriority="50"/>
+    <w:lsdException w:name="List Table 6 Colorful Accent 2" w:uiPriority="51"/>
+    <w:lsdException w:name="List Table 7 Colorful Accent 2" w:uiPriority="52"/>
+    <w:lsdException w:name="List Table 1 Light Accent 3" w:uiPriority="46"/>
+    <w:lsdException w:name="List Table 2 Accent 3" w:uiPriority="47"/>
+    <w:lsdException w:name="List Table 3 Accent 3" w:uiPriority="48"/>
+    <w:lsdException w:name="List Table 4 Accent 3" w:uiPriority="49"/>
+    <w:lsdException w:name="List Table 5 Dark Accent 3" w:uiPriority="50"/>
+    <w:lsdException w:name="List Table 6 Colorful Accent 3" w:uiPriority="51"/>
+    <w:lsdException w:name="List Table 7 Colorful Accent 3" w:uiPriority="52"/>
+    <w:lsdException w:name="List Table 1 Light Accent 4" w:uiPriority="46"/>
+    <w:lsdException w:name="List Table 2 Accent 4" w:uiPriority="47"/>
+    <w:lsdException w:name="List Table 3 Accent 4" w:uiPriority="48"/>
+    <w:lsdException w:name="List Table 4 Accent 4" w:uiPriority="49"/>
+    <w:lsdException w:name="List Table 5 Dark Accent 4" w:uiPriority="50"/>
+    <w:lsdException w:name="List Table 6 Colorful Accent 4" w:uiPriority="51"/>
+    <w:lsdException w:name="List Table 7 Colorful Accent 4" w:uiPriority="52"/>
+    <w:lsdException w:name="List Table 1 Light Accent 5" w:uiPriority="46"/>
+    <w:lsdException w:name="List Table 2 Accent 5" w:uiPriority="47"/>
+    <w:lsdException w:name="List Table 3 Accent 5" w:uiPriority="48"/>
+    <w:lsdException w:name="List Table 4 Accent 5" w:uiPriority="49"/>
+    <w:lsdException w:name="List Table 5 Dark Accent 5" w:uiPriority="50"/>
+    <w:lsdException w:name="List Table 6 Colorful Accent 5" w:uiPriority="51"/>
+    <w:lsdException w:name="List Table 7 Colorful Accent 5" w:uiPriority="52"/>
+    <w:lsdException w:name="List Table 1 Light Accent 6" w:uiPriority="46"/>
+    <w:lsdException w:name="List Table 2 Accent 6" w:uiPriority="47"/>
+    <w:lsdException w:name="List Table 3 Accent 6" w:uiPriority="48"/>
+    <w:lsdException w:name="List Table 4 Accent 6" w:uiPriority="49"/>
+    <w:lsdException w:name="List Table 5 Dark Accent 6" w:uiPriority="50"/>
+    <w:lsdException w:name="List Table 6 Colorful Accent 6" w:uiPriority="51"/>
+    <w:lsdException w:name="List Table 7 Colorful Accent 6" w:uiPriority="52"/>
   </w:latentStyles>
   <w:style w:type="paragraph" w:default="1" w:styleId="a">
     <w:name w:val="Normal"/>
@@ -4842,7 +5139,6 @@
     <w:uiPriority w:val="99"/>
     <w:semiHidden/>
     <w:unhideWhenUsed/>
-    <w:qFormat/>
     <w:tblPr>
       <w:tblInd w:w="0" w:type="dxa"/>
       <w:tblCellMar>
@@ -4870,17 +5166,10 @@
     <w:tblPr>
       <w:tblStyleRowBandSize w:val="1"/>
       <w:tblStyleColBandSize w:val="1"/>
-      <w:tblInd w:w="0" w:type="dxa"/>
       <w:tblBorders>
         <w:top w:val="single" w:sz="4" w:space="0" w:color="7F7F7F" w:themeColor="text1" w:themeTint="80"/>
         <w:bottom w:val="single" w:sz="4" w:space="0" w:color="7F7F7F" w:themeColor="text1" w:themeTint="80"/>
       </w:tblBorders>
-      <w:tblCellMar>
-        <w:top w:w="0" w:type="dxa"/>
-        <w:left w:w="108" w:type="dxa"/>
-        <w:bottom w:w="0" w:type="dxa"/>
-        <w:right w:w="108" w:type="dxa"/>
-      </w:tblCellMar>
     </w:tblPr>
     <w:tblStylePr w:type="firstRow">
       <w:rPr>
@@ -5039,13 +5328,6 @@
     </w:rPr>
     <w:tblPr>
       <w:tblStyleRowBandSize w:val="1"/>
-      <w:tblInd w:w="0" w:type="dxa"/>
-      <w:tblCellMar>
-        <w:top w:w="0" w:type="dxa"/>
-        <w:left w:w="108" w:type="dxa"/>
-        <w:bottom w:w="0" w:type="dxa"/>
-        <w:right w:w="108" w:type="dxa"/>
-      </w:tblCellMar>
     </w:tblPr>
     <w:tblStylePr w:type="firstRow">
       <w:pPr>
@@ -5359,7 +5641,7 @@
   <a:extraClrSchemeLst/>
   <a:extLst>
     <a:ext uri="{05A4C25C-085E-4340-85A3-A5531E510DB2}">
-      <thm15:themeFamily xmlns="" xmlns:thm15="http://schemas.microsoft.com/office/thememl/2012/main" name="Office Theme" id="{62F939B6-93AF-4DB8-9C6B-D6C7DFDC589F}" vid="{4A3C46E8-61CC-4603-A589-7422A47A8E4A}"/>
+      <thm15:themeFamily xmlns:thm15="http://schemas.microsoft.com/office/thememl/2012/main" name="Office Theme" id="{62F939B6-93AF-4DB8-9C6B-D6C7DFDC589F}" vid="{4A3C46E8-61CC-4603-A589-7422A47A8E4A}"/>
     </a:ext>
   </a:extLst>
 </a:theme>
@@ -5370,7 +5652,7 @@
 </file>
 
 <file path=customXml/itemProps1.xml><?xml version="1.0" encoding="utf-8"?>
-<ds:datastoreItem xmlns:ds="http://schemas.openxmlformats.org/officeDocument/2006/customXml" ds:itemID="{FF609894-73FC-415E-AA35-FB20CD753A2C}">
+<ds:datastoreItem xmlns:ds="http://schemas.openxmlformats.org/officeDocument/2006/customXml" ds:itemID="{887183A3-6152-4483-A094-3D6D5BBB6469}">
   <ds:schemaRefs>
     <ds:schemaRef ds:uri="http://schemas.openxmlformats.org/officeDocument/2006/bibliography"/>
   </ds:schemaRefs>
